--- a/allnotes/JDBC.docx
+++ b/allnotes/JDBC.docx
@@ -2951,7 +2951,7 @@
     <w:p>
       <w:pPr>
         <w:rPr>
-          <w:rFonts w:ascii="等线" w:eastAsia="等线" w:hAnsi="等线" w:hint="eastAsia"/>
+          <w:rFonts w:ascii="等线" w:eastAsia="等线" w:hAnsi="等线"/>
           <w:sz w:val="24"/>
         </w:rPr>
       </w:pPr>
@@ -3089,13 +3089,387 @@
       </w:pPr>
       <w:r>
         <w:rPr>
+          <w:rFonts w:ascii="等线" w:eastAsia="等线" w:hAnsi="等线"/>
+          <w:b/>
+          <w:bCs/>
+          <w:sz w:val="24"/>
+        </w:rPr>
+        <w:t>&lt;resource name="student" auth="Container" type="</w:t>
+      </w:r>
+      <w:proofErr w:type="spellStart"/>
+      <w:proofErr w:type="gramStart"/>
+      <w:r>
+        <w:rPr>
+          <w:rFonts w:ascii="等线" w:eastAsia="等线" w:hAnsi="等线"/>
+          <w:b/>
+          <w:bCs/>
+          <w:sz w:val="24"/>
+        </w:rPr>
+        <w:t>javax.sql.DataSource</w:t>
+      </w:r>
+      <w:proofErr w:type="spellEnd"/>
+      <w:proofErr w:type="gramEnd"/>
+      <w:r>
+        <w:rPr>
+          <w:rFonts w:ascii="等线" w:eastAsia="等线" w:hAnsi="等线"/>
+          <w:b/>
+          <w:bCs/>
+          <w:sz w:val="24"/>
+        </w:rPr>
+        <w:t xml:space="preserve">" </w:t>
+      </w:r>
+    </w:p>
+    <w:p>
+      <w:pPr>
+        <w:rPr>
+          <w:rFonts w:ascii="等线" w:eastAsia="等线" w:hAnsi="等线"/>
+          <w:b/>
+          <w:bCs/>
+          <w:sz w:val="24"/>
+        </w:rPr>
+      </w:pPr>
+      <w:r>
+        <w:rPr>
+          <w:rFonts w:ascii="等线" w:eastAsia="等线" w:hAnsi="等线"/>
+          <w:b/>
+          <w:bCs/>
+          <w:sz w:val="24"/>
+        </w:rPr>
+        <w:tab/>
+      </w:r>
+      <w:proofErr w:type="spellStart"/>
+      <w:r>
+        <w:rPr>
+          <w:rFonts w:ascii="等线" w:eastAsia="等线" w:hAnsi="等线"/>
+          <w:b/>
+          <w:bCs/>
+          <w:sz w:val="24"/>
+        </w:rPr>
+        <w:t>maxActive</w:t>
+      </w:r>
+      <w:proofErr w:type="spellEnd"/>
+      <w:r>
+        <w:rPr>
+          <w:rFonts w:ascii="等线" w:eastAsia="等线" w:hAnsi="等线"/>
+          <w:b/>
+          <w:bCs/>
+          <w:sz w:val="24"/>
+        </w:rPr>
+        <w:t xml:space="preserve">="400" </w:t>
+      </w:r>
+      <w:proofErr w:type="spellStart"/>
+      <w:r>
+        <w:rPr>
+          <w:rFonts w:ascii="等线" w:eastAsia="等线" w:hAnsi="等线"/>
+          <w:b/>
+          <w:bCs/>
+          <w:sz w:val="24"/>
+        </w:rPr>
+        <w:t>maxIdle</w:t>
+      </w:r>
+      <w:proofErr w:type="spellEnd"/>
+      <w:r>
+        <w:rPr>
+          <w:rFonts w:ascii="等线" w:eastAsia="等线" w:hAnsi="等线"/>
+          <w:b/>
+          <w:bCs/>
+          <w:sz w:val="24"/>
+        </w:rPr>
+        <w:t xml:space="preserve">="20" </w:t>
+      </w:r>
+      <w:proofErr w:type="spellStart"/>
+      <w:r>
+        <w:rPr>
+          <w:rFonts w:ascii="等线" w:eastAsia="等线" w:hAnsi="等线"/>
+          <w:b/>
+          <w:bCs/>
+          <w:sz w:val="24"/>
+        </w:rPr>
+        <w:t>maxWait</w:t>
+      </w:r>
+      <w:proofErr w:type="spellEnd"/>
+      <w:r>
+        <w:rPr>
+          <w:rFonts w:ascii="等线" w:eastAsia="等线" w:hAnsi="等线"/>
+          <w:b/>
+          <w:bCs/>
+          <w:sz w:val="24"/>
+        </w:rPr>
+        <w:t xml:space="preserve">="5000" </w:t>
+      </w:r>
+    </w:p>
+    <w:p>
+      <w:pPr>
+        <w:rPr>
+          <w:rFonts w:ascii="等线" w:eastAsia="等线" w:hAnsi="等线"/>
+          <w:b/>
+          <w:bCs/>
+          <w:sz w:val="24"/>
+        </w:rPr>
+      </w:pPr>
+      <w:r>
+        <w:rPr>
+          <w:rFonts w:ascii="等线" w:eastAsia="等线" w:hAnsi="等线"/>
+          <w:b/>
+          <w:bCs/>
+          <w:sz w:val="24"/>
+        </w:rPr>
+        <w:tab/>
+        <w:t>username="root" password="</w:t>
+      </w:r>
+      <w:proofErr w:type="spellStart"/>
+      <w:r>
+        <w:rPr>
+          <w:rFonts w:ascii="等线" w:eastAsia="等线" w:hAnsi="等线"/>
+          <w:b/>
+          <w:bCs/>
+          <w:sz w:val="24"/>
+        </w:rPr>
+        <w:t>haolun</w:t>
+      </w:r>
+      <w:proofErr w:type="spellEnd"/>
+      <w:r>
+        <w:rPr>
+          <w:rFonts w:ascii="等线" w:eastAsia="等线" w:hAnsi="等线"/>
+          <w:b/>
+          <w:bCs/>
+          <w:sz w:val="24"/>
+        </w:rPr>
+        <w:t xml:space="preserve">" </w:t>
+      </w:r>
+    </w:p>
+    <w:p>
+      <w:pPr>
+        <w:rPr>
+          <w:rFonts w:ascii="等线" w:eastAsia="等线" w:hAnsi="等线"/>
+          <w:b/>
+          <w:bCs/>
+          <w:sz w:val="24"/>
+        </w:rPr>
+      </w:pPr>
+      <w:r>
+        <w:rPr>
+          <w:rFonts w:ascii="等线" w:eastAsia="等线" w:hAnsi="等线"/>
+          <w:b/>
+          <w:bCs/>
+          <w:sz w:val="24"/>
+        </w:rPr>
+        <w:tab/>
+      </w:r>
+      <w:proofErr w:type="spellStart"/>
+      <w:r>
+        <w:rPr>
+          <w:rFonts w:ascii="等线" w:eastAsia="等线" w:hAnsi="等线"/>
+          <w:b/>
+          <w:bCs/>
+          <w:sz w:val="24"/>
+        </w:rPr>
+        <w:t>driverClassName</w:t>
+      </w:r>
+      <w:proofErr w:type="spellEnd"/>
+      <w:r>
+        <w:rPr>
+          <w:rFonts w:ascii="等线" w:eastAsia="等线" w:hAnsi="等线"/>
+          <w:b/>
+          <w:bCs/>
+          <w:sz w:val="24"/>
+        </w:rPr>
+        <w:t>="</w:t>
+      </w:r>
+      <w:proofErr w:type="spellStart"/>
+      <w:proofErr w:type="gramStart"/>
+      <w:r>
+        <w:rPr>
+          <w:rFonts w:ascii="等线" w:eastAsia="等线" w:hAnsi="等线"/>
+          <w:b/>
+          <w:bCs/>
+          <w:sz w:val="24"/>
+        </w:rPr>
+        <w:t>com.mysql</w:t>
+      </w:r>
+      <w:proofErr w:type="gramEnd"/>
+      <w:r>
+        <w:rPr>
+          <w:rFonts w:ascii="等线" w:eastAsia="等线" w:hAnsi="等线"/>
+          <w:b/>
+          <w:bCs/>
+          <w:sz w:val="24"/>
+        </w:rPr>
+        <w:t>.cj.jdbc.Driver</w:t>
+      </w:r>
+      <w:proofErr w:type="spellEnd"/>
+      <w:r>
+        <w:rPr>
+          <w:rFonts w:ascii="等线" w:eastAsia="等线" w:hAnsi="等线"/>
+          <w:b/>
+          <w:bCs/>
+          <w:sz w:val="24"/>
+        </w:rPr>
+        <w:t xml:space="preserve">" </w:t>
+      </w:r>
+    </w:p>
+    <w:p>
+      <w:pPr>
+        <w:rPr>
+          <w:rFonts w:ascii="等线" w:eastAsia="等线" w:hAnsi="等线"/>
+          <w:b/>
+          <w:bCs/>
+          <w:sz w:val="24"/>
+        </w:rPr>
+      </w:pPr>
+      <w:r>
+        <w:rPr>
+          <w:rFonts w:ascii="等线" w:eastAsia="等线" w:hAnsi="等线"/>
+          <w:b/>
+          <w:bCs/>
+          <w:sz w:val="24"/>
+        </w:rPr>
+        <w:tab/>
+      </w:r>
+      <w:proofErr w:type="spellStart"/>
+      <w:r>
+        <w:rPr>
+          <w:rFonts w:ascii="等线" w:eastAsia="等线" w:hAnsi="等线"/>
+          <w:b/>
+          <w:bCs/>
+          <w:sz w:val="24"/>
+        </w:rPr>
+        <w:t>url</w:t>
+      </w:r>
+      <w:proofErr w:type="spellEnd"/>
+      <w:r>
+        <w:rPr>
+          <w:rFonts w:ascii="等线" w:eastAsia="等线" w:hAnsi="等线"/>
+          <w:b/>
+          <w:bCs/>
+          <w:sz w:val="24"/>
+        </w:rPr>
+        <w:t>="</w:t>
+      </w:r>
+      <w:proofErr w:type="spellStart"/>
+      <w:proofErr w:type="gramStart"/>
+      <w:r>
+        <w:rPr>
+          <w:rFonts w:ascii="等线" w:eastAsia="等线" w:hAnsi="等线"/>
+          <w:b/>
+          <w:bCs/>
+          <w:sz w:val="24"/>
+        </w:rPr>
+        <w:t>jdbc:mysql</w:t>
+      </w:r>
+      <w:proofErr w:type="spellEnd"/>
+      <w:r>
+        <w:rPr>
+          <w:rFonts w:ascii="等线" w:eastAsia="等线" w:hAnsi="等线"/>
+          <w:b/>
+          <w:bCs/>
+          <w:sz w:val="24"/>
+        </w:rPr>
+        <w:t>://localhost:3306/</w:t>
+      </w:r>
+      <w:proofErr w:type="spellStart"/>
+      <w:r>
+        <w:rPr>
+          <w:rFonts w:ascii="等线" w:eastAsia="等线" w:hAnsi="等线"/>
+          <w:b/>
+          <w:bCs/>
+          <w:sz w:val="24"/>
+        </w:rPr>
+        <w:t>mydatabase</w:t>
+      </w:r>
+      <w:proofErr w:type="spellEnd"/>
+      <w:proofErr w:type="gramEnd"/>
+      <w:r>
+        <w:rPr>
+          <w:rFonts w:ascii="等线" w:eastAsia="等线" w:hAnsi="等线"/>
+          <w:b/>
+          <w:bCs/>
+          <w:sz w:val="24"/>
+        </w:rPr>
+        <w:t>" /&gt;</w:t>
+      </w:r>
+    </w:p>
+    <w:p>
+      <w:pPr>
+        <w:rPr>
+          <w:rFonts w:ascii="等线" w:eastAsia="等线" w:hAnsi="等线"/>
+          <w:sz w:val="24"/>
+        </w:rPr>
+      </w:pPr>
+      <w:r>
+        <w:rPr>
+          <w:rFonts w:ascii="等线" w:eastAsia="等线" w:hAnsi="等线" w:hint="eastAsia"/>
+          <w:sz w:val="24"/>
+        </w:rPr>
+        <w:t>注:</w:t>
+      </w:r>
+      <w:r>
+        <w:rPr>
+          <w:rFonts w:ascii="等线" w:eastAsia="等线" w:hAnsi="等线"/>
+          <w:sz w:val="24"/>
+        </w:rPr>
+        <w:t xml:space="preserve"> &lt;resource&gt; </w:t>
+      </w:r>
+      <w:r>
+        <w:rPr>
+          <w:rFonts w:ascii="等线" w:eastAsia="等线" w:hAnsi="等线" w:hint="eastAsia"/>
+          <w:sz w:val="24"/>
+        </w:rPr>
+        <w:t>标签中的</w:t>
+      </w:r>
+      <w:r>
+        <w:rPr>
+          <w:rFonts w:ascii="等线" w:eastAsia="等线" w:hAnsi="等线" w:hint="eastAsia"/>
+          <w:sz w:val="24"/>
+        </w:rPr>
+        <w:t>各</w:t>
+      </w:r>
+      <w:r>
+        <w:rPr>
+          <w:rFonts w:ascii="等线" w:eastAsia="等线" w:hAnsi="等线" w:hint="eastAsia"/>
+          <w:sz w:val="24"/>
+        </w:rPr>
+        <w:t>属性</w:t>
+      </w:r>
+      <w:r>
+        <w:rPr>
+          <w:rFonts w:ascii="等线" w:eastAsia="等线" w:hAnsi="等线" w:hint="eastAsia"/>
+          <w:sz w:val="24"/>
+        </w:rPr>
+        <w:t>的</w:t>
+      </w:r>
+      <w:r>
+        <w:rPr>
+          <w:rFonts w:ascii="等线" w:eastAsia="等线" w:hAnsi="等线" w:hint="eastAsia"/>
+          <w:sz w:val="24"/>
+        </w:rPr>
+        <w:t>含义</w:t>
+      </w:r>
+      <w:r>
+        <w:rPr>
+          <w:rFonts w:ascii="等线" w:eastAsia="等线" w:hAnsi="等线" w:hint="eastAsia"/>
+          <w:sz w:val="24"/>
+        </w:rPr>
+        <w:t>如下:</w:t>
+      </w:r>
+    </w:p>
+    <w:p>
+      <w:pPr>
+        <w:rPr>
+          <w:rFonts w:ascii="等线" w:eastAsia="等线" w:hAnsi="等线"/>
+          <w:sz w:val="24"/>
+        </w:rPr>
+      </w:pPr>
+      <w:r>
+        <w:rPr>
           <w:noProof/>
         </w:rPr>
+        <w:lastRenderedPageBreak/>
         <w:drawing>
-          <wp:inline distT="0" distB="0" distL="0" distR="0" wp14:anchorId="2AD3461D" wp14:editId="1981B695">
-            <wp:extent cx="5274310" cy="1116965"/>
-            <wp:effectExtent l="0" t="0" r="2540" b="6985"/>
-            <wp:docPr id="1" name="图片 1"/>
+          <wp:inline distT="0" distB="0" distL="0" distR="0" wp14:anchorId="66D0E41F" wp14:editId="276593FF">
+            <wp:extent cx="5274310" cy="3099435"/>
+            <wp:effectExtent l="0" t="0" r="2540" b="5715"/>
+            <wp:docPr id="4" name="图片 4"/>
             <wp:cNvGraphicFramePr>
               <a:graphicFrameLocks xmlns:a="http://schemas.openxmlformats.org/drawingml/2006/main" noChangeAspect="1"/>
             </wp:cNvGraphicFramePr>
@@ -3115,7 +3489,7 @@
                   <pic:spPr>
                     <a:xfrm>
                       <a:off x="0" y="0"/>
-                      <a:ext cx="5274310" cy="1116965"/>
+                      <a:ext cx="5274310" cy="3099435"/>
                     </a:xfrm>
                     <a:prstGeom prst="rect">
                       <a:avLst/>
@@ -3135,61 +3509,90 @@
           <w:sz w:val="24"/>
         </w:rPr>
       </w:pPr>
-      <w:r>
-        <w:rPr>
-          <w:rFonts w:ascii="等线" w:eastAsia="等线" w:hAnsi="等线" w:hint="eastAsia"/>
-          <w:sz w:val="24"/>
-        </w:rPr>
-        <w:t>注:</w:t>
-      </w:r>
-      <w:r>
-        <w:rPr>
-          <w:rFonts w:ascii="等线" w:eastAsia="等线" w:hAnsi="等线"/>
-          <w:sz w:val="24"/>
-        </w:rPr>
-        <w:t xml:space="preserve"> &lt;resource&gt; </w:t>
-      </w:r>
-      <w:r>
-        <w:rPr>
-          <w:rFonts w:ascii="等线" w:eastAsia="等线" w:hAnsi="等线" w:hint="eastAsia"/>
-          <w:sz w:val="24"/>
-        </w:rPr>
-        <w:t>标签中的</w:t>
-      </w:r>
-      <w:r>
-        <w:rPr>
-          <w:rFonts w:ascii="等线" w:eastAsia="等线" w:hAnsi="等线" w:hint="eastAsia"/>
-          <w:sz w:val="24"/>
-        </w:rPr>
-        <w:t>各</w:t>
-      </w:r>
-      <w:r>
-        <w:rPr>
-          <w:rFonts w:ascii="等线" w:eastAsia="等线" w:hAnsi="等线" w:hint="eastAsia"/>
-          <w:sz w:val="24"/>
-        </w:rPr>
-        <w:t>属性</w:t>
-      </w:r>
-      <w:r>
-        <w:rPr>
-          <w:rFonts w:ascii="等线" w:eastAsia="等线" w:hAnsi="等线" w:hint="eastAsia"/>
-          <w:sz w:val="24"/>
-        </w:rPr>
-        <w:t>的</w:t>
-      </w:r>
-      <w:r>
-        <w:rPr>
-          <w:rFonts w:ascii="等线" w:eastAsia="等线" w:hAnsi="等线" w:hint="eastAsia"/>
-          <w:sz w:val="24"/>
-        </w:rPr>
-        <w:t>含义</w:t>
-      </w:r>
-      <w:r>
-        <w:rPr>
-          <w:rFonts w:ascii="等线" w:eastAsia="等线" w:hAnsi="等线" w:hint="eastAsia"/>
-          <w:sz w:val="24"/>
-        </w:rPr>
-        <w:t>如下:</w:t>
+    </w:p>
+    <w:p>
+      <w:pPr>
+        <w:rPr>
+          <w:rFonts w:ascii="等线" w:eastAsia="等线" w:hAnsi="等线"/>
+          <w:sz w:val="24"/>
+        </w:rPr>
+      </w:pPr>
+      <w:r>
+        <w:rPr>
+          <w:rFonts w:ascii="等线" w:eastAsia="等线" w:hAnsi="等线" w:hint="eastAsia"/>
+          <w:sz w:val="24"/>
+        </w:rPr>
+        <w:t>第</w:t>
+      </w:r>
+      <w:r>
+        <w:rPr>
+          <w:rFonts w:ascii="等线" w:eastAsia="等线" w:hAnsi="等线" w:hint="eastAsia"/>
+          <w:sz w:val="24"/>
+        </w:rPr>
+        <w:t>二</w:t>
+      </w:r>
+      <w:r>
+        <w:rPr>
+          <w:rFonts w:ascii="等线" w:eastAsia="等线" w:hAnsi="等线" w:hint="eastAsia"/>
+          <w:sz w:val="24"/>
+        </w:rPr>
+        <w:t>步</w:t>
+      </w:r>
+      <w:r>
+        <w:rPr>
+          <w:rFonts w:ascii="等线" w:eastAsia="等线" w:hAnsi="等线" w:hint="eastAsia"/>
+          <w:sz w:val="24"/>
+        </w:rPr>
+        <w:t>:</w:t>
+      </w:r>
+      <w:r>
+        <w:rPr>
+          <w:rFonts w:ascii="等线" w:eastAsia="等线" w:hAnsi="等线"/>
+          <w:sz w:val="24"/>
+        </w:rPr>
+        <w:t xml:space="preserve"> </w:t>
+      </w:r>
+      <w:r>
+        <w:rPr>
+          <w:rFonts w:ascii="等线" w:eastAsia="等线" w:hAnsi="等线" w:hint="eastAsia"/>
+          <w:sz w:val="24"/>
+        </w:rPr>
+        <w:t>在</w:t>
+      </w:r>
+      <w:r>
+        <w:rPr>
+          <w:rFonts w:ascii="等线" w:eastAsia="等线" w:hAnsi="等线" w:hint="eastAsia"/>
+          <w:sz w:val="24"/>
+        </w:rPr>
+        <w:t>项目的</w:t>
+      </w:r>
+      <w:r>
+        <w:rPr>
+          <w:rFonts w:ascii="等线" w:eastAsia="等线" w:hAnsi="等线" w:hint="eastAsia"/>
+          <w:sz w:val="24"/>
+        </w:rPr>
+        <w:t>w</w:t>
+      </w:r>
+      <w:r>
+        <w:rPr>
+          <w:rFonts w:ascii="等线" w:eastAsia="等线" w:hAnsi="等线"/>
+          <w:sz w:val="24"/>
+        </w:rPr>
+        <w:t>eb.xml</w:t>
+      </w:r>
+      <w:r>
+        <w:rPr>
+          <w:rFonts w:ascii="等线" w:eastAsia="等线" w:hAnsi="等线" w:hint="eastAsia"/>
+          <w:sz w:val="24"/>
+        </w:rPr>
+        <w:t>中指定使用哪个数据源</w:t>
+      </w:r>
+      <w:r>
+        <w:rPr>
+          <w:rFonts w:ascii="等线" w:eastAsia="等线" w:hAnsi="等线" w:hint="eastAsia"/>
+          <w:sz w:val="24"/>
+        </w:rPr>
+        <w:t>，代码如下:</w:t>
       </w:r>
     </w:p>
     <w:p>
@@ -3203,12 +3606,11 @@
         <w:rPr>
           <w:noProof/>
         </w:rPr>
-        <w:lastRenderedPageBreak/>
         <w:drawing>
-          <wp:inline distT="0" distB="0" distL="0" distR="0" wp14:anchorId="66D0E41F" wp14:editId="276593FF">
-            <wp:extent cx="5274310" cy="3099435"/>
-            <wp:effectExtent l="0" t="0" r="2540" b="5715"/>
-            <wp:docPr id="4" name="图片 4"/>
+          <wp:inline distT="0" distB="0" distL="0" distR="0" wp14:anchorId="1D4187EA" wp14:editId="135977F5">
+            <wp:extent cx="5274310" cy="1424305"/>
+            <wp:effectExtent l="0" t="0" r="2540" b="4445"/>
+            <wp:docPr id="5" name="图片 5"/>
             <wp:cNvGraphicFramePr>
               <a:graphicFrameLocks xmlns:a="http://schemas.openxmlformats.org/drawingml/2006/main" noChangeAspect="1"/>
             </wp:cNvGraphicFramePr>
@@ -3228,7 +3630,7 @@
                   <pic:spPr>
                     <a:xfrm>
                       <a:off x="0" y="0"/>
-                      <a:ext cx="5274310" cy="3099435"/>
+                      <a:ext cx="5274310" cy="1424305"/>
                     </a:xfrm>
                     <a:prstGeom prst="rect">
                       <a:avLst/>
@@ -3261,28 +3663,7 @@
           <w:rFonts w:ascii="等线" w:eastAsia="等线" w:hAnsi="等线" w:hint="eastAsia"/>
           <w:sz w:val="24"/>
         </w:rPr>
-        <w:t>第</w:t>
-      </w:r>
-      <w:r>
-        <w:rPr>
-          <w:rFonts w:ascii="等线" w:eastAsia="等线" w:hAnsi="等线" w:hint="eastAsia"/>
-          <w:sz w:val="24"/>
-        </w:rPr>
-        <w:t>二</w:t>
-      </w:r>
-      <w:r>
-        <w:rPr>
-          <w:rFonts w:ascii="等线" w:eastAsia="等线" w:hAnsi="等线" w:hint="eastAsia"/>
-          <w:sz w:val="24"/>
-        </w:rPr>
-        <w:t>步</w:t>
-      </w:r>
-      <w:r>
-        <w:rPr>
-          <w:rFonts w:ascii="等线" w:eastAsia="等线" w:hAnsi="等线" w:hint="eastAsia"/>
-          <w:sz w:val="24"/>
-        </w:rPr>
-        <w:t>:</w:t>
+        <w:t>第三步:</w:t>
       </w:r>
       <w:r>
         <w:rPr>
@@ -3296,42 +3677,30 @@
           <w:rFonts w:ascii="等线" w:eastAsia="等线" w:hAnsi="等线" w:hint="eastAsia"/>
           <w:sz w:val="24"/>
         </w:rPr>
-        <w:t>在</w:t>
-      </w:r>
-      <w:r>
-        <w:rPr>
-          <w:rFonts w:ascii="等线" w:eastAsia="等线" w:hAnsi="等线" w:hint="eastAsia"/>
-          <w:sz w:val="24"/>
-        </w:rPr>
-        <w:t>项目的</w:t>
-      </w:r>
-      <w:r>
-        <w:rPr>
-          <w:rFonts w:ascii="等线" w:eastAsia="等线" w:hAnsi="等线" w:hint="eastAsia"/>
-          <w:sz w:val="24"/>
-        </w:rPr>
-        <w:t>w</w:t>
-      </w:r>
-      <w:r>
-        <w:rPr>
-          <w:rFonts w:ascii="等线" w:eastAsia="等线" w:hAnsi="等线"/>
-          <w:sz w:val="24"/>
-        </w:rPr>
-        <w:t>eb.xml</w:t>
-      </w:r>
-      <w:r>
-        <w:rPr>
-          <w:rFonts w:ascii="等线" w:eastAsia="等线" w:hAnsi="等线" w:hint="eastAsia"/>
-          <w:sz w:val="24"/>
-        </w:rPr>
-        <w:t>中指定使用哪个数据源</w:t>
-      </w:r>
-      <w:r>
-        <w:rPr>
-          <w:rFonts w:ascii="等线" w:eastAsia="等线" w:hAnsi="等线" w:hint="eastAsia"/>
-          <w:sz w:val="24"/>
-        </w:rPr>
-        <w:t>，代码如下:</w:t>
+        <w:t>从数据源中拿数据库连接对象(</w:t>
+      </w:r>
+      <w:proofErr w:type="spellStart"/>
+      <w:r>
+        <w:rPr>
+          <w:rFonts w:ascii="等线" w:eastAsia="等线" w:hAnsi="等线"/>
+          <w:sz w:val="24"/>
+        </w:rPr>
+        <w:t>connecttion</w:t>
+      </w:r>
+      <w:proofErr w:type="spellEnd"/>
+      <w:r>
+        <w:rPr>
+          <w:rFonts w:ascii="等线" w:eastAsia="等线" w:hAnsi="等线" w:hint="eastAsia"/>
+          <w:sz w:val="24"/>
+        </w:rPr>
+        <w:t>对象</w:t>
+      </w:r>
+      <w:r>
+        <w:rPr>
+          <w:rFonts w:ascii="等线" w:eastAsia="等线" w:hAnsi="等线"/>
+          <w:sz w:val="24"/>
+        </w:rPr>
+        <w:t>)</w:t>
       </w:r>
     </w:p>
     <w:p>
@@ -3346,10 +3715,10 @@
           <w:noProof/>
         </w:rPr>
         <w:drawing>
-          <wp:inline distT="0" distB="0" distL="0" distR="0" wp14:anchorId="1D4187EA" wp14:editId="135977F5">
-            <wp:extent cx="5274310" cy="1424305"/>
-            <wp:effectExtent l="0" t="0" r="2540" b="4445"/>
-            <wp:docPr id="5" name="图片 5"/>
+          <wp:inline distT="0" distB="0" distL="0" distR="0" wp14:anchorId="7BAA10E6" wp14:editId="0AABC9D2">
+            <wp:extent cx="5274310" cy="1059815"/>
+            <wp:effectExtent l="0" t="0" r="2540" b="6985"/>
+            <wp:docPr id="7" name="图片 7"/>
             <wp:cNvGraphicFramePr>
               <a:graphicFrameLocks xmlns:a="http://schemas.openxmlformats.org/drawingml/2006/main" noChangeAspect="1"/>
             </wp:cNvGraphicFramePr>
@@ -3369,7 +3738,7 @@
                   <pic:spPr>
                     <a:xfrm>
                       <a:off x="0" y="0"/>
-                      <a:ext cx="5274310" cy="1424305"/>
+                      <a:ext cx="5274310" cy="1059815"/>
                     </a:xfrm>
                     <a:prstGeom prst="rect">
                       <a:avLst/>
@@ -3397,12 +3766,135 @@
           <w:sz w:val="24"/>
         </w:rPr>
       </w:pPr>
-      <w:r>
-        <w:rPr>
-          <w:rFonts w:ascii="等线" w:eastAsia="等线" w:hAnsi="等线" w:hint="eastAsia"/>
-          <w:sz w:val="24"/>
-        </w:rPr>
-        <w:t>第三步:</w:t>
+      <w:proofErr w:type="spellStart"/>
+      <w:r>
+        <w:rPr>
+          <w:rFonts w:ascii="等线" w:eastAsia="等线" w:hAnsi="等线"/>
+          <w:sz w:val="24"/>
+        </w:rPr>
+        <w:t>d</w:t>
+      </w:r>
+      <w:r>
+        <w:rPr>
+          <w:rFonts w:ascii="等线" w:eastAsia="等线" w:hAnsi="等线"/>
+          <w:sz w:val="24"/>
+        </w:rPr>
+        <w:t>bcp</w:t>
+      </w:r>
+      <w:proofErr w:type="spellEnd"/>
+      <w:r>
+        <w:rPr>
+          <w:rFonts w:ascii="等线" w:eastAsia="等线" w:hAnsi="等线" w:hint="eastAsia"/>
+          <w:sz w:val="24"/>
+        </w:rPr>
+        <w:t>连接池</w:t>
+      </w:r>
+    </w:p>
+    <w:p>
+      <w:pPr>
+        <w:rPr>
+          <w:rFonts w:ascii="等线" w:eastAsia="等线" w:hAnsi="等线"/>
+          <w:sz w:val="24"/>
+        </w:rPr>
+      </w:pPr>
+      <w:proofErr w:type="spellStart"/>
+      <w:r>
+        <w:rPr>
+          <w:rFonts w:ascii="等线" w:eastAsia="等线" w:hAnsi="等线"/>
+          <w:sz w:val="24"/>
+        </w:rPr>
+        <w:t>dbcp</w:t>
+      </w:r>
+      <w:proofErr w:type="spellEnd"/>
+      <w:r>
+        <w:rPr>
+          <w:rFonts w:ascii="等线" w:eastAsia="等线" w:hAnsi="等线" w:hint="eastAsia"/>
+          <w:sz w:val="24"/>
+        </w:rPr>
+        <w:t>有硬编码和配置文件两种方式实现连接池，</w:t>
+      </w:r>
+      <w:proofErr w:type="spellStart"/>
+      <w:r>
+        <w:rPr>
+          <w:rFonts w:ascii="等线" w:eastAsia="等线" w:hAnsi="等线" w:hint="eastAsia"/>
+          <w:sz w:val="24"/>
+        </w:rPr>
+        <w:t>B</w:t>
+      </w:r>
+      <w:r>
+        <w:rPr>
+          <w:rFonts w:ascii="等线" w:eastAsia="等线" w:hAnsi="等线"/>
+          <w:sz w:val="24"/>
+        </w:rPr>
+        <w:t>asicDataSource</w:t>
+      </w:r>
+      <w:proofErr w:type="spellEnd"/>
+      <w:r>
+        <w:rPr>
+          <w:rFonts w:ascii="等线" w:eastAsia="等线" w:hAnsi="等线" w:hint="eastAsia"/>
+          <w:sz w:val="24"/>
+        </w:rPr>
+        <w:t>类对应采用硬</w:t>
+      </w:r>
+      <w:r>
+        <w:rPr>
+          <w:rFonts w:ascii="等线" w:eastAsia="等线" w:hAnsi="等线" w:hint="eastAsia"/>
+          <w:sz w:val="24"/>
+        </w:rPr>
+        <w:lastRenderedPageBreak/>
+        <w:t>编码方式，</w:t>
+      </w:r>
+      <w:proofErr w:type="spellStart"/>
+      <w:r>
+        <w:rPr>
+          <w:rFonts w:ascii="等线" w:eastAsia="等线" w:hAnsi="等线" w:hint="eastAsia"/>
+          <w:sz w:val="24"/>
+        </w:rPr>
+        <w:t>B</w:t>
+      </w:r>
+      <w:r>
+        <w:rPr>
+          <w:rFonts w:ascii="等线" w:eastAsia="等线" w:hAnsi="等线"/>
+          <w:sz w:val="24"/>
+        </w:rPr>
+        <w:t>asicDataSource</w:t>
+      </w:r>
+      <w:r>
+        <w:rPr>
+          <w:rFonts w:ascii="等线" w:eastAsia="等线" w:hAnsi="等线" w:hint="eastAsia"/>
+          <w:sz w:val="24"/>
+        </w:rPr>
+        <w:t>Fa</w:t>
+      </w:r>
+      <w:r>
+        <w:rPr>
+          <w:rFonts w:ascii="等线" w:eastAsia="等线" w:hAnsi="等线"/>
+          <w:sz w:val="24"/>
+        </w:rPr>
+        <w:t>ctory</w:t>
+      </w:r>
+      <w:proofErr w:type="spellEnd"/>
+      <w:r>
+        <w:rPr>
+          <w:rFonts w:ascii="等线" w:eastAsia="等线" w:hAnsi="等线" w:hint="eastAsia"/>
+          <w:sz w:val="24"/>
+        </w:rPr>
+        <w:t>类对应采用配置文件。</w:t>
+      </w:r>
+    </w:p>
+    <w:p>
+      <w:pPr>
+        <w:rPr>
+          <w:rFonts w:ascii="等线" w:eastAsia="等线" w:hAnsi="等线"/>
+          <w:sz w:val="24"/>
+        </w:rPr>
+      </w:pPr>
+      <w:r>
+        <w:rPr>
+          <w:rFonts w:ascii="等线" w:eastAsia="等线" w:hAnsi="等线" w:hint="eastAsia"/>
+          <w:sz w:val="24"/>
+        </w:rPr>
+        <w:t>第一步:</w:t>
       </w:r>
       <w:r>
         <w:rPr>
@@ -3416,30 +3908,162 @@
           <w:rFonts w:ascii="等线" w:eastAsia="等线" w:hAnsi="等线" w:hint="eastAsia"/>
           <w:sz w:val="24"/>
         </w:rPr>
-        <w:t>从数据源中拿数据库连接对象(</w:t>
-      </w:r>
-      <w:proofErr w:type="spellStart"/>
-      <w:r>
-        <w:rPr>
-          <w:rFonts w:ascii="等线" w:eastAsia="等线" w:hAnsi="等线"/>
-          <w:sz w:val="24"/>
-        </w:rPr>
-        <w:t>connecttion</w:t>
-      </w:r>
-      <w:proofErr w:type="spellEnd"/>
-      <w:r>
-        <w:rPr>
-          <w:rFonts w:ascii="等线" w:eastAsia="等线" w:hAnsi="等线" w:hint="eastAsia"/>
-          <w:sz w:val="24"/>
-        </w:rPr>
-        <w:t>对象</w:t>
-      </w:r>
-      <w:r>
-        <w:rPr>
-          <w:rFonts w:ascii="等线" w:eastAsia="等线" w:hAnsi="等线"/>
-          <w:sz w:val="24"/>
-        </w:rPr>
-        <w:t>)</w:t>
+        <w:t>导入c</w:t>
+      </w:r>
+      <w:r>
+        <w:rPr>
+          <w:rFonts w:ascii="等线" w:eastAsia="等线" w:hAnsi="等线"/>
+          <w:sz w:val="24"/>
+        </w:rPr>
+        <w:t>ommons-dbcp-x.jar</w:t>
+      </w:r>
+      <w:r>
+        <w:rPr>
+          <w:rFonts w:ascii="等线" w:eastAsia="等线" w:hAnsi="等线" w:hint="eastAsia"/>
+          <w:sz w:val="24"/>
+        </w:rPr>
+        <w:t>包。</w:t>
+      </w:r>
+    </w:p>
+    <w:p>
+      <w:pPr>
+        <w:rPr>
+          <w:rFonts w:ascii="等线" w:eastAsia="等线" w:hAnsi="等线"/>
+          <w:sz w:val="24"/>
+        </w:rPr>
+      </w:pPr>
+      <w:r>
+        <w:rPr>
+          <w:rFonts w:ascii="等线" w:eastAsia="等线" w:hAnsi="等线" w:hint="eastAsia"/>
+          <w:sz w:val="24"/>
+        </w:rPr>
+        <w:t>注:</w:t>
+      </w:r>
+      <w:r>
+        <w:rPr>
+          <w:rFonts w:ascii="等线" w:eastAsia="等线" w:hAnsi="等线"/>
+          <w:sz w:val="24"/>
+        </w:rPr>
+        <w:t xml:space="preserve"> </w:t>
+      </w:r>
+      <w:r>
+        <w:rPr>
+          <w:rFonts w:ascii="等线" w:eastAsia="等线" w:hAnsi="等线" w:hint="eastAsia"/>
+          <w:sz w:val="24"/>
+        </w:rPr>
+        <w:t>该j</w:t>
+      </w:r>
+      <w:r>
+        <w:rPr>
+          <w:rFonts w:ascii="等线" w:eastAsia="等线" w:hAnsi="等线"/>
+          <w:sz w:val="24"/>
+        </w:rPr>
+        <w:t>ar</w:t>
+      </w:r>
+      <w:r>
+        <w:rPr>
+          <w:rFonts w:ascii="等线" w:eastAsia="等线" w:hAnsi="等线" w:hint="eastAsia"/>
+          <w:sz w:val="24"/>
+        </w:rPr>
+        <w:t>包中主要提供</w:t>
+      </w:r>
+      <w:proofErr w:type="spellStart"/>
+      <w:r>
+        <w:rPr>
+          <w:rFonts w:ascii="等线" w:eastAsia="等线" w:hAnsi="等线" w:hint="eastAsia"/>
+          <w:sz w:val="24"/>
+        </w:rPr>
+        <w:t>B</w:t>
+      </w:r>
+      <w:r>
+        <w:rPr>
+          <w:rFonts w:ascii="等线" w:eastAsia="等线" w:hAnsi="等线"/>
+          <w:sz w:val="24"/>
+        </w:rPr>
+        <w:t>asicDataSource</w:t>
+      </w:r>
+      <w:proofErr w:type="spellEnd"/>
+      <w:r>
+        <w:rPr>
+          <w:rFonts w:ascii="等线" w:eastAsia="等线" w:hAnsi="等线" w:hint="eastAsia"/>
+          <w:sz w:val="24"/>
+        </w:rPr>
+        <w:t>类</w:t>
+      </w:r>
+      <w:r>
+        <w:rPr>
+          <w:rFonts w:ascii="等线" w:eastAsia="等线" w:hAnsi="等线" w:hint="eastAsia"/>
+          <w:sz w:val="24"/>
+        </w:rPr>
+        <w:t>、</w:t>
+      </w:r>
+      <w:proofErr w:type="spellStart"/>
+      <w:r>
+        <w:rPr>
+          <w:rFonts w:ascii="等线" w:eastAsia="等线" w:hAnsi="等线" w:hint="eastAsia"/>
+          <w:sz w:val="24"/>
+        </w:rPr>
+        <w:t>B</w:t>
+      </w:r>
+      <w:r>
+        <w:rPr>
+          <w:rFonts w:ascii="等线" w:eastAsia="等线" w:hAnsi="等线"/>
+          <w:sz w:val="24"/>
+        </w:rPr>
+        <w:t>asicDataSource</w:t>
+      </w:r>
+      <w:r>
+        <w:rPr>
+          <w:rFonts w:ascii="等线" w:eastAsia="等线" w:hAnsi="等线" w:hint="eastAsia"/>
+          <w:sz w:val="24"/>
+        </w:rPr>
+        <w:t>Fa</w:t>
+      </w:r>
+      <w:r>
+        <w:rPr>
+          <w:rFonts w:ascii="等线" w:eastAsia="等线" w:hAnsi="等线"/>
+          <w:sz w:val="24"/>
+        </w:rPr>
+        <w:t>ctory</w:t>
+      </w:r>
+      <w:proofErr w:type="spellEnd"/>
+      <w:r>
+        <w:rPr>
+          <w:rFonts w:ascii="等线" w:eastAsia="等线" w:hAnsi="等线" w:hint="eastAsia"/>
+          <w:sz w:val="24"/>
+        </w:rPr>
+        <w:t>类。</w:t>
+      </w:r>
+    </w:p>
+    <w:p>
+      <w:pPr>
+        <w:rPr>
+          <w:rFonts w:ascii="等线" w:eastAsia="等线" w:hAnsi="等线"/>
+          <w:sz w:val="24"/>
+        </w:rPr>
+      </w:pPr>
+      <w:proofErr w:type="spellStart"/>
+      <w:r>
+        <w:rPr>
+          <w:rFonts w:ascii="等线" w:eastAsia="等线" w:hAnsi="等线" w:hint="eastAsia"/>
+          <w:sz w:val="24"/>
+        </w:rPr>
+        <w:t>B</w:t>
+      </w:r>
+      <w:r>
+        <w:rPr>
+          <w:rFonts w:ascii="等线" w:eastAsia="等线" w:hAnsi="等线"/>
+          <w:sz w:val="24"/>
+        </w:rPr>
+        <w:t>asicDataSource</w:t>
+      </w:r>
+      <w:proofErr w:type="spellEnd"/>
+      <w:r>
+        <w:rPr>
+          <w:rFonts w:ascii="等线" w:eastAsia="等线" w:hAnsi="等线" w:hint="eastAsia"/>
+          <w:sz w:val="24"/>
+        </w:rPr>
+        <w:t>类中常用方法</w:t>
       </w:r>
     </w:p>
     <w:p>
@@ -3454,10 +4078,10 @@
           <w:noProof/>
         </w:rPr>
         <w:drawing>
-          <wp:inline distT="0" distB="0" distL="0" distR="0" wp14:anchorId="7BAA10E6" wp14:editId="0AABC9D2">
-            <wp:extent cx="5274310" cy="1059815"/>
-            <wp:effectExtent l="0" t="0" r="2540" b="6985"/>
-            <wp:docPr id="7" name="图片 7"/>
+          <wp:inline distT="0" distB="0" distL="0" distR="0" wp14:anchorId="6AF2ACDB" wp14:editId="54286F12">
+            <wp:extent cx="5274310" cy="2654935"/>
+            <wp:effectExtent l="0" t="0" r="2540" b="0"/>
+            <wp:docPr id="8" name="图片 8"/>
             <wp:cNvGraphicFramePr>
               <a:graphicFrameLocks xmlns:a="http://schemas.openxmlformats.org/drawingml/2006/main" noChangeAspect="1"/>
             </wp:cNvGraphicFramePr>
@@ -3477,404 +4101,6 @@
                   <pic:spPr>
                     <a:xfrm>
                       <a:off x="0" y="0"/>
-                      <a:ext cx="5274310" cy="1059815"/>
-                    </a:xfrm>
-                    <a:prstGeom prst="rect">
-                      <a:avLst/>
-                    </a:prstGeom>
-                  </pic:spPr>
-                </pic:pic>
-              </a:graphicData>
-            </a:graphic>
-          </wp:inline>
-        </w:drawing>
-      </w:r>
-    </w:p>
-    <w:p>
-      <w:pPr>
-        <w:rPr>
-          <w:rFonts w:ascii="等线" w:eastAsia="等线" w:hAnsi="等线"/>
-          <w:sz w:val="24"/>
-        </w:rPr>
-      </w:pPr>
-    </w:p>
-    <w:p>
-      <w:pPr>
-        <w:rPr>
-          <w:rFonts w:ascii="等线" w:eastAsia="等线" w:hAnsi="等线"/>
-          <w:sz w:val="24"/>
-        </w:rPr>
-      </w:pPr>
-      <w:proofErr w:type="spellStart"/>
-      <w:r>
-        <w:rPr>
-          <w:rFonts w:ascii="等线" w:eastAsia="等线" w:hAnsi="等线"/>
-          <w:sz w:val="24"/>
-        </w:rPr>
-        <w:t>d</w:t>
-      </w:r>
-      <w:r>
-        <w:rPr>
-          <w:rFonts w:ascii="等线" w:eastAsia="等线" w:hAnsi="等线"/>
-          <w:sz w:val="24"/>
-        </w:rPr>
-        <w:t>bcp</w:t>
-      </w:r>
-      <w:proofErr w:type="spellEnd"/>
-      <w:r>
-        <w:rPr>
-          <w:rFonts w:ascii="等线" w:eastAsia="等线" w:hAnsi="等线" w:hint="eastAsia"/>
-          <w:sz w:val="24"/>
-        </w:rPr>
-        <w:t>连接池</w:t>
-      </w:r>
-    </w:p>
-    <w:p>
-      <w:pPr>
-        <w:rPr>
-          <w:rFonts w:ascii="等线" w:eastAsia="等线" w:hAnsi="等线" w:hint="eastAsia"/>
-          <w:sz w:val="24"/>
-        </w:rPr>
-      </w:pPr>
-      <w:proofErr w:type="spellStart"/>
-      <w:r>
-        <w:rPr>
-          <w:rFonts w:ascii="等线" w:eastAsia="等线" w:hAnsi="等线"/>
-          <w:sz w:val="24"/>
-        </w:rPr>
-        <w:t>dbcp</w:t>
-      </w:r>
-      <w:proofErr w:type="spellEnd"/>
-      <w:r>
-        <w:rPr>
-          <w:rFonts w:ascii="等线" w:eastAsia="等线" w:hAnsi="等线" w:hint="eastAsia"/>
-          <w:sz w:val="24"/>
-        </w:rPr>
-        <w:t>有硬编码和配置文件两种方式实现连接池</w:t>
-      </w:r>
-      <w:r>
-        <w:rPr>
-          <w:rFonts w:ascii="等线" w:eastAsia="等线" w:hAnsi="等线" w:hint="eastAsia"/>
-          <w:sz w:val="24"/>
-        </w:rPr>
-        <w:t>，</w:t>
-      </w:r>
-      <w:proofErr w:type="spellStart"/>
-      <w:r>
-        <w:rPr>
-          <w:rFonts w:ascii="等线" w:eastAsia="等线" w:hAnsi="等线" w:hint="eastAsia"/>
-          <w:sz w:val="24"/>
-        </w:rPr>
-        <w:t>B</w:t>
-      </w:r>
-      <w:r>
-        <w:rPr>
-          <w:rFonts w:ascii="等线" w:eastAsia="等线" w:hAnsi="等线"/>
-          <w:sz w:val="24"/>
-        </w:rPr>
-        <w:t>asicDataSource</w:t>
-      </w:r>
-      <w:proofErr w:type="spellEnd"/>
-      <w:r>
-        <w:rPr>
-          <w:rFonts w:ascii="等线" w:eastAsia="等线" w:hAnsi="等线" w:hint="eastAsia"/>
-          <w:sz w:val="24"/>
-        </w:rPr>
-        <w:t>类</w:t>
-      </w:r>
-      <w:r>
-        <w:rPr>
-          <w:rFonts w:ascii="等线" w:eastAsia="等线" w:hAnsi="等线" w:hint="eastAsia"/>
-          <w:sz w:val="24"/>
-        </w:rPr>
-        <w:t>对应采用硬</w:t>
-      </w:r>
-      <w:r>
-        <w:rPr>
-          <w:rFonts w:ascii="等线" w:eastAsia="等线" w:hAnsi="等线" w:hint="eastAsia"/>
-          <w:sz w:val="24"/>
-        </w:rPr>
-        <w:lastRenderedPageBreak/>
-        <w:t>编码方式，</w:t>
-      </w:r>
-      <w:proofErr w:type="spellStart"/>
-      <w:r>
-        <w:rPr>
-          <w:rFonts w:ascii="等线" w:eastAsia="等线" w:hAnsi="等线" w:hint="eastAsia"/>
-          <w:sz w:val="24"/>
-        </w:rPr>
-        <w:t>B</w:t>
-      </w:r>
-      <w:r>
-        <w:rPr>
-          <w:rFonts w:ascii="等线" w:eastAsia="等线" w:hAnsi="等线"/>
-          <w:sz w:val="24"/>
-        </w:rPr>
-        <w:t>asicDataSource</w:t>
-      </w:r>
-      <w:r>
-        <w:rPr>
-          <w:rFonts w:ascii="等线" w:eastAsia="等线" w:hAnsi="等线" w:hint="eastAsia"/>
-          <w:sz w:val="24"/>
-        </w:rPr>
-        <w:t>Fa</w:t>
-      </w:r>
-      <w:r>
-        <w:rPr>
-          <w:rFonts w:ascii="等线" w:eastAsia="等线" w:hAnsi="等线"/>
-          <w:sz w:val="24"/>
-        </w:rPr>
-        <w:t>ctory</w:t>
-      </w:r>
-      <w:proofErr w:type="spellEnd"/>
-      <w:r>
-        <w:rPr>
-          <w:rFonts w:ascii="等线" w:eastAsia="等线" w:hAnsi="等线" w:hint="eastAsia"/>
-          <w:sz w:val="24"/>
-        </w:rPr>
-        <w:t>类</w:t>
-      </w:r>
-      <w:r>
-        <w:rPr>
-          <w:rFonts w:ascii="等线" w:eastAsia="等线" w:hAnsi="等线" w:hint="eastAsia"/>
-          <w:sz w:val="24"/>
-        </w:rPr>
-        <w:t>对应采用</w:t>
-      </w:r>
-      <w:r>
-        <w:rPr>
-          <w:rFonts w:ascii="等线" w:eastAsia="等线" w:hAnsi="等线" w:hint="eastAsia"/>
-          <w:sz w:val="24"/>
-        </w:rPr>
-        <w:t>配置文件</w:t>
-      </w:r>
-      <w:r>
-        <w:rPr>
-          <w:rFonts w:ascii="等线" w:eastAsia="等线" w:hAnsi="等线" w:hint="eastAsia"/>
-          <w:sz w:val="24"/>
-        </w:rPr>
-        <w:t>。</w:t>
-      </w:r>
-    </w:p>
-    <w:p>
-      <w:pPr>
-        <w:rPr>
-          <w:rFonts w:ascii="等线" w:eastAsia="等线" w:hAnsi="等线"/>
-          <w:sz w:val="24"/>
-        </w:rPr>
-      </w:pPr>
-      <w:r>
-        <w:rPr>
-          <w:rFonts w:ascii="等线" w:eastAsia="等线" w:hAnsi="等线" w:hint="eastAsia"/>
-          <w:sz w:val="24"/>
-        </w:rPr>
-        <w:t>第一步:</w:t>
-      </w:r>
-      <w:r>
-        <w:rPr>
-          <w:rFonts w:ascii="等线" w:eastAsia="等线" w:hAnsi="等线"/>
-          <w:sz w:val="24"/>
-        </w:rPr>
-        <w:t xml:space="preserve"> </w:t>
-      </w:r>
-      <w:r>
-        <w:rPr>
-          <w:rFonts w:ascii="等线" w:eastAsia="等线" w:hAnsi="等线" w:hint="eastAsia"/>
-          <w:sz w:val="24"/>
-        </w:rPr>
-        <w:t>导入c</w:t>
-      </w:r>
-      <w:r>
-        <w:rPr>
-          <w:rFonts w:ascii="等线" w:eastAsia="等线" w:hAnsi="等线"/>
-          <w:sz w:val="24"/>
-        </w:rPr>
-        <w:t>ommons-dbcp-x.jar</w:t>
-      </w:r>
-      <w:r>
-        <w:rPr>
-          <w:rFonts w:ascii="等线" w:eastAsia="等线" w:hAnsi="等线" w:hint="eastAsia"/>
-          <w:sz w:val="24"/>
-        </w:rPr>
-        <w:t>包。</w:t>
-      </w:r>
-    </w:p>
-    <w:p>
-      <w:pPr>
-        <w:rPr>
-          <w:rFonts w:ascii="等线" w:eastAsia="等线" w:hAnsi="等线"/>
-          <w:sz w:val="24"/>
-        </w:rPr>
-      </w:pPr>
-      <w:r>
-        <w:rPr>
-          <w:rFonts w:ascii="等线" w:eastAsia="等线" w:hAnsi="等线" w:hint="eastAsia"/>
-          <w:sz w:val="24"/>
-        </w:rPr>
-        <w:t>注:</w:t>
-      </w:r>
-      <w:r>
-        <w:rPr>
-          <w:rFonts w:ascii="等线" w:eastAsia="等线" w:hAnsi="等线"/>
-          <w:sz w:val="24"/>
-        </w:rPr>
-        <w:t xml:space="preserve"> </w:t>
-      </w:r>
-      <w:r>
-        <w:rPr>
-          <w:rFonts w:ascii="等线" w:eastAsia="等线" w:hAnsi="等线" w:hint="eastAsia"/>
-          <w:sz w:val="24"/>
-        </w:rPr>
-        <w:t>该j</w:t>
-      </w:r>
-      <w:r>
-        <w:rPr>
-          <w:rFonts w:ascii="等线" w:eastAsia="等线" w:hAnsi="等线"/>
-          <w:sz w:val="24"/>
-        </w:rPr>
-        <w:t>ar</w:t>
-      </w:r>
-      <w:r>
-        <w:rPr>
-          <w:rFonts w:ascii="等线" w:eastAsia="等线" w:hAnsi="等线" w:hint="eastAsia"/>
-          <w:sz w:val="24"/>
-        </w:rPr>
-        <w:t>包中主要提供</w:t>
-      </w:r>
-      <w:proofErr w:type="spellStart"/>
-      <w:r>
-        <w:rPr>
-          <w:rFonts w:ascii="等线" w:eastAsia="等线" w:hAnsi="等线" w:hint="eastAsia"/>
-          <w:sz w:val="24"/>
-        </w:rPr>
-        <w:t>B</w:t>
-      </w:r>
-      <w:r>
-        <w:rPr>
-          <w:rFonts w:ascii="等线" w:eastAsia="等线" w:hAnsi="等线"/>
-          <w:sz w:val="24"/>
-        </w:rPr>
-        <w:t>asicDataSource</w:t>
-      </w:r>
-      <w:proofErr w:type="spellEnd"/>
-      <w:r>
-        <w:rPr>
-          <w:rFonts w:ascii="等线" w:eastAsia="等线" w:hAnsi="等线" w:hint="eastAsia"/>
-          <w:sz w:val="24"/>
-        </w:rPr>
-        <w:t>类</w:t>
-      </w:r>
-      <w:r>
-        <w:rPr>
-          <w:rFonts w:ascii="等线" w:eastAsia="等线" w:hAnsi="等线" w:hint="eastAsia"/>
-          <w:sz w:val="24"/>
-        </w:rPr>
-        <w:t>、</w:t>
-      </w:r>
-      <w:proofErr w:type="spellStart"/>
-      <w:r>
-        <w:rPr>
-          <w:rFonts w:ascii="等线" w:eastAsia="等线" w:hAnsi="等线" w:hint="eastAsia"/>
-          <w:sz w:val="24"/>
-        </w:rPr>
-        <w:t>B</w:t>
-      </w:r>
-      <w:r>
-        <w:rPr>
-          <w:rFonts w:ascii="等线" w:eastAsia="等线" w:hAnsi="等线"/>
-          <w:sz w:val="24"/>
-        </w:rPr>
-        <w:t>asicDataSource</w:t>
-      </w:r>
-      <w:r>
-        <w:rPr>
-          <w:rFonts w:ascii="等线" w:eastAsia="等线" w:hAnsi="等线" w:hint="eastAsia"/>
-          <w:sz w:val="24"/>
-        </w:rPr>
-        <w:t>Fa</w:t>
-      </w:r>
-      <w:r>
-        <w:rPr>
-          <w:rFonts w:ascii="等线" w:eastAsia="等线" w:hAnsi="等线"/>
-          <w:sz w:val="24"/>
-        </w:rPr>
-        <w:t>ctory</w:t>
-      </w:r>
-      <w:proofErr w:type="spellEnd"/>
-      <w:r>
-        <w:rPr>
-          <w:rFonts w:ascii="等线" w:eastAsia="等线" w:hAnsi="等线" w:hint="eastAsia"/>
-          <w:sz w:val="24"/>
-        </w:rPr>
-        <w:t>类。</w:t>
-      </w:r>
-    </w:p>
-    <w:p>
-      <w:pPr>
-        <w:rPr>
-          <w:rFonts w:ascii="等线" w:eastAsia="等线" w:hAnsi="等线"/>
-          <w:sz w:val="24"/>
-        </w:rPr>
-      </w:pPr>
-      <w:proofErr w:type="spellStart"/>
-      <w:r>
-        <w:rPr>
-          <w:rFonts w:ascii="等线" w:eastAsia="等线" w:hAnsi="等线" w:hint="eastAsia"/>
-          <w:sz w:val="24"/>
-        </w:rPr>
-        <w:t>B</w:t>
-      </w:r>
-      <w:r>
-        <w:rPr>
-          <w:rFonts w:ascii="等线" w:eastAsia="等线" w:hAnsi="等线"/>
-          <w:sz w:val="24"/>
-        </w:rPr>
-        <w:t>asicDataSource</w:t>
-      </w:r>
-      <w:proofErr w:type="spellEnd"/>
-      <w:r>
-        <w:rPr>
-          <w:rFonts w:ascii="等线" w:eastAsia="等线" w:hAnsi="等线" w:hint="eastAsia"/>
-          <w:sz w:val="24"/>
-        </w:rPr>
-        <w:t>类中常用方法</w:t>
-      </w:r>
-    </w:p>
-    <w:p>
-      <w:pPr>
-        <w:rPr>
-          <w:rFonts w:ascii="等线" w:eastAsia="等线" w:hAnsi="等线"/>
-          <w:sz w:val="24"/>
-        </w:rPr>
-      </w:pPr>
-      <w:r>
-        <w:rPr>
-          <w:noProof/>
-        </w:rPr>
-        <w:drawing>
-          <wp:inline distT="0" distB="0" distL="0" distR="0" wp14:anchorId="6AF2ACDB" wp14:editId="54286F12">
-            <wp:extent cx="5274310" cy="2654935"/>
-            <wp:effectExtent l="0" t="0" r="2540" b="0"/>
-            <wp:docPr id="8" name="图片 8"/>
-            <wp:cNvGraphicFramePr>
-              <a:graphicFrameLocks xmlns:a="http://schemas.openxmlformats.org/drawingml/2006/main" noChangeAspect="1"/>
-            </wp:cNvGraphicFramePr>
-            <a:graphic xmlns:a="http://schemas.openxmlformats.org/drawingml/2006/main">
-              <a:graphicData uri="http://schemas.openxmlformats.org/drawingml/2006/picture">
-                <pic:pic xmlns:pic="http://schemas.openxmlformats.org/drawingml/2006/picture">
-                  <pic:nvPicPr>
-                    <pic:cNvPr id="1" name=""/>
-                    <pic:cNvPicPr/>
-                  </pic:nvPicPr>
-                  <pic:blipFill>
-                    <a:blip r:embed="rId11"/>
-                    <a:stretch>
-                      <a:fillRect/>
-                    </a:stretch>
-                  </pic:blipFill>
-                  <pic:spPr>
-                    <a:xfrm>
-                      <a:off x="0" y="0"/>
                       <a:ext cx="5274310" cy="2654935"/>
                     </a:xfrm>
                     <a:prstGeom prst="rect">
@@ -3891,7 +4117,7 @@
     <w:p>
       <w:pPr>
         <w:rPr>
-          <w:rFonts w:ascii="等线" w:eastAsia="等线" w:hAnsi="等线" w:hint="eastAsia"/>
+          <w:rFonts w:ascii="等线" w:eastAsia="等线" w:hAnsi="等线"/>
           <w:sz w:val="24"/>
         </w:rPr>
       </w:pPr>
@@ -5724,7 +5950,7 @@
                     <pic:cNvPicPr/>
                   </pic:nvPicPr>
                   <pic:blipFill>
-                    <a:blip r:embed="rId12"/>
+                    <a:blip r:embed="rId11"/>
                     <a:stretch>
                       <a:fillRect/>
                     </a:stretch>
@@ -5761,6 +5987,300 @@
             <wp:extent cx="5274310" cy="1969135"/>
             <wp:effectExtent l="0" t="0" r="2540" b="0"/>
             <wp:docPr id="10" name="图片 10"/>
+            <wp:cNvGraphicFramePr>
+              <a:graphicFrameLocks xmlns:a="http://schemas.openxmlformats.org/drawingml/2006/main" noChangeAspect="1"/>
+            </wp:cNvGraphicFramePr>
+            <a:graphic xmlns:a="http://schemas.openxmlformats.org/drawingml/2006/main">
+              <a:graphicData uri="http://schemas.openxmlformats.org/drawingml/2006/picture">
+                <pic:pic xmlns:pic="http://schemas.openxmlformats.org/drawingml/2006/picture">
+                  <pic:nvPicPr>
+                    <pic:cNvPr id="1" name=""/>
+                    <pic:cNvPicPr/>
+                  </pic:nvPicPr>
+                  <pic:blipFill>
+                    <a:blip r:embed="rId12"/>
+                    <a:stretch>
+                      <a:fillRect/>
+                    </a:stretch>
+                  </pic:blipFill>
+                  <pic:spPr>
+                    <a:xfrm>
+                      <a:off x="0" y="0"/>
+                      <a:ext cx="5274310" cy="1969135"/>
+                    </a:xfrm>
+                    <a:prstGeom prst="rect">
+                      <a:avLst/>
+                    </a:prstGeom>
+                  </pic:spPr>
+                </pic:pic>
+              </a:graphicData>
+            </a:graphic>
+          </wp:inline>
+        </w:drawing>
+      </w:r>
+    </w:p>
+    <w:p>
+      <w:pPr>
+        <w:rPr>
+          <w:rFonts w:ascii="等线" w:eastAsia="等线" w:hAnsi="等线"/>
+          <w:sz w:val="24"/>
+        </w:rPr>
+      </w:pPr>
+    </w:p>
+    <w:p>
+      <w:pPr>
+        <w:rPr>
+          <w:rFonts w:ascii="等线" w:eastAsia="等线" w:hAnsi="等线"/>
+          <w:sz w:val="24"/>
+        </w:rPr>
+      </w:pPr>
+      <w:r>
+        <w:rPr>
+          <w:rFonts w:ascii="等线" w:eastAsia="等线" w:hAnsi="等线" w:hint="eastAsia"/>
+          <w:sz w:val="24"/>
+        </w:rPr>
+        <w:t>c</w:t>
+      </w:r>
+      <w:r>
+        <w:rPr>
+          <w:rFonts w:ascii="等线" w:eastAsia="等线" w:hAnsi="等线"/>
+          <w:sz w:val="24"/>
+        </w:rPr>
+        <w:t>3p0</w:t>
+      </w:r>
+      <w:r>
+        <w:rPr>
+          <w:rFonts w:ascii="等线" w:eastAsia="等线" w:hAnsi="等线" w:hint="eastAsia"/>
+          <w:sz w:val="24"/>
+        </w:rPr>
+        <w:t>连接池</w:t>
+      </w:r>
+    </w:p>
+    <w:p>
+      <w:pPr>
+        <w:rPr>
+          <w:rFonts w:ascii="等线" w:eastAsia="等线" w:hAnsi="等线"/>
+          <w:sz w:val="24"/>
+        </w:rPr>
+      </w:pPr>
+      <w:r>
+        <w:rPr>
+          <w:rFonts w:ascii="等线" w:eastAsia="等线" w:hAnsi="等线" w:hint="eastAsia"/>
+          <w:sz w:val="24"/>
+        </w:rPr>
+        <w:t>c</w:t>
+      </w:r>
+      <w:r>
+        <w:rPr>
+          <w:rFonts w:ascii="等线" w:eastAsia="等线" w:hAnsi="等线"/>
+          <w:sz w:val="24"/>
+        </w:rPr>
+        <w:t>3p0</w:t>
+      </w:r>
+      <w:r>
+        <w:rPr>
+          <w:rFonts w:ascii="等线" w:eastAsia="等线" w:hAnsi="等线" w:hint="eastAsia"/>
+          <w:sz w:val="24"/>
+        </w:rPr>
+        <w:t>也有硬编码和配置文件两种方式实现连接池。但同</w:t>
+      </w:r>
+      <w:proofErr w:type="spellStart"/>
+      <w:r>
+        <w:rPr>
+          <w:rFonts w:ascii="等线" w:eastAsia="等线" w:hAnsi="等线" w:hint="eastAsia"/>
+          <w:sz w:val="24"/>
+        </w:rPr>
+        <w:t>d</w:t>
+      </w:r>
+      <w:r>
+        <w:rPr>
+          <w:rFonts w:ascii="等线" w:eastAsia="等线" w:hAnsi="等线"/>
+          <w:sz w:val="24"/>
+        </w:rPr>
+        <w:t>bcp</w:t>
+      </w:r>
+      <w:proofErr w:type="spellEnd"/>
+      <w:r>
+        <w:rPr>
+          <w:rFonts w:ascii="等线" w:eastAsia="等线" w:hAnsi="等线" w:hint="eastAsia"/>
+          <w:sz w:val="24"/>
+        </w:rPr>
+        <w:t>不同的是，</w:t>
+      </w:r>
+      <w:proofErr w:type="spellStart"/>
+      <w:r>
+        <w:rPr>
+          <w:rFonts w:ascii="等线" w:eastAsia="等线" w:hAnsi="等线" w:hint="eastAsia"/>
+          <w:sz w:val="24"/>
+        </w:rPr>
+        <w:t>d</w:t>
+      </w:r>
+      <w:r>
+        <w:rPr>
+          <w:rFonts w:ascii="等线" w:eastAsia="等线" w:hAnsi="等线"/>
+          <w:sz w:val="24"/>
+        </w:rPr>
+        <w:t>bcp</w:t>
+      </w:r>
+      <w:proofErr w:type="spellEnd"/>
+      <w:r>
+        <w:rPr>
+          <w:rFonts w:ascii="等线" w:eastAsia="等线" w:hAnsi="等线" w:hint="eastAsia"/>
+          <w:sz w:val="24"/>
+        </w:rPr>
+        <w:lastRenderedPageBreak/>
+        <w:t>用两个不同的类来区分硬编码和配置文件，而c</w:t>
+      </w:r>
+      <w:r>
+        <w:rPr>
+          <w:rFonts w:ascii="等线" w:eastAsia="等线" w:hAnsi="等线"/>
+          <w:sz w:val="24"/>
+        </w:rPr>
+        <w:t>3p0</w:t>
+      </w:r>
+      <w:r>
+        <w:rPr>
+          <w:rFonts w:ascii="等线" w:eastAsia="等线" w:hAnsi="等线" w:hint="eastAsia"/>
+          <w:sz w:val="24"/>
+        </w:rPr>
+        <w:t>将硬编码和配置文件方式都囊括在一个类中(</w:t>
+      </w:r>
+      <w:proofErr w:type="spellStart"/>
+      <w:r>
+        <w:rPr>
+          <w:rFonts w:ascii="等线" w:eastAsia="等线" w:hAnsi="等线" w:hint="eastAsia"/>
+          <w:sz w:val="24"/>
+        </w:rPr>
+        <w:t>C</w:t>
+      </w:r>
+      <w:r>
+        <w:rPr>
+          <w:rFonts w:ascii="等线" w:eastAsia="等线" w:hAnsi="等线"/>
+          <w:sz w:val="24"/>
+        </w:rPr>
+        <w:t>omboPooledDataSource</w:t>
+      </w:r>
+      <w:proofErr w:type="spellEnd"/>
+      <w:r>
+        <w:rPr>
+          <w:rFonts w:ascii="等线" w:eastAsia="等线" w:hAnsi="等线" w:hint="eastAsia"/>
+          <w:sz w:val="24"/>
+        </w:rPr>
+        <w:t>类</w:t>
+      </w:r>
+      <w:r>
+        <w:rPr>
+          <w:rFonts w:ascii="等线" w:eastAsia="等线" w:hAnsi="等线"/>
+          <w:sz w:val="24"/>
+        </w:rPr>
+        <w:t>)</w:t>
+      </w:r>
+      <w:r>
+        <w:rPr>
+          <w:rFonts w:ascii="等线" w:eastAsia="等线" w:hAnsi="等线" w:hint="eastAsia"/>
+          <w:sz w:val="24"/>
+        </w:rPr>
+        <w:t>。</w:t>
+      </w:r>
+      <w:r>
+        <w:rPr>
+          <w:rFonts w:ascii="等线" w:eastAsia="等线" w:hAnsi="等线" w:hint="eastAsia"/>
+          <w:sz w:val="24"/>
+        </w:rPr>
+        <w:t>通过</w:t>
+      </w:r>
+      <w:proofErr w:type="spellStart"/>
+      <w:r>
+        <w:rPr>
+          <w:rFonts w:ascii="等线" w:eastAsia="等线" w:hAnsi="等线" w:hint="eastAsia"/>
+          <w:sz w:val="24"/>
+        </w:rPr>
+        <w:t>C</w:t>
+      </w:r>
+      <w:r>
+        <w:rPr>
+          <w:rFonts w:ascii="等线" w:eastAsia="等线" w:hAnsi="等线"/>
+          <w:sz w:val="24"/>
+        </w:rPr>
+        <w:t>omboPooledDataSource</w:t>
+      </w:r>
+      <w:proofErr w:type="spellEnd"/>
+      <w:r>
+        <w:rPr>
+          <w:rFonts w:ascii="等线" w:eastAsia="等线" w:hAnsi="等线" w:hint="eastAsia"/>
+          <w:sz w:val="24"/>
+        </w:rPr>
+        <w:t>类的</w:t>
+      </w:r>
+      <w:r>
+        <w:rPr>
+          <w:rFonts w:ascii="等线" w:eastAsia="等线" w:hAnsi="等线" w:hint="eastAsia"/>
+          <w:sz w:val="24"/>
+        </w:rPr>
+        <w:t>不同的</w:t>
+      </w:r>
+      <w:r>
+        <w:rPr>
+          <w:rFonts w:ascii="等线" w:eastAsia="等线" w:hAnsi="等线" w:hint="eastAsia"/>
+          <w:sz w:val="24"/>
+        </w:rPr>
+        <w:t>构造方法来区分</w:t>
+      </w:r>
+      <w:r>
+        <w:rPr>
+          <w:rFonts w:ascii="等线" w:eastAsia="等线" w:hAnsi="等线" w:hint="eastAsia"/>
+          <w:sz w:val="24"/>
+        </w:rPr>
+        <w:t>硬编码和配置文件，如果是无参数的构造方法，则使用的是硬编码方式，如果是有参数的构造方法，则使用的是配置文件方式。</w:t>
+      </w:r>
+    </w:p>
+    <w:p>
+      <w:pPr>
+        <w:rPr>
+          <w:rFonts w:ascii="等线" w:eastAsia="等线" w:hAnsi="等线"/>
+          <w:sz w:val="24"/>
+        </w:rPr>
+      </w:pPr>
+      <w:proofErr w:type="spellStart"/>
+      <w:r>
+        <w:rPr>
+          <w:rFonts w:ascii="等线" w:eastAsia="等线" w:hAnsi="等线" w:hint="eastAsia"/>
+          <w:sz w:val="24"/>
+        </w:rPr>
+        <w:t>C</w:t>
+      </w:r>
+      <w:r>
+        <w:rPr>
+          <w:rFonts w:ascii="等线" w:eastAsia="等线" w:hAnsi="等线"/>
+          <w:sz w:val="24"/>
+        </w:rPr>
+        <w:t>omboPooledDataSource</w:t>
+      </w:r>
+      <w:proofErr w:type="spellEnd"/>
+      <w:r>
+        <w:rPr>
+          <w:rFonts w:ascii="等线" w:eastAsia="等线" w:hAnsi="等线" w:hint="eastAsia"/>
+          <w:sz w:val="24"/>
+        </w:rPr>
+        <w:t>类中常用的方法</w:t>
+      </w:r>
+    </w:p>
+    <w:p>
+      <w:pPr>
+        <w:rPr>
+          <w:rFonts w:ascii="等线" w:eastAsia="等线" w:hAnsi="等线"/>
+          <w:sz w:val="24"/>
+        </w:rPr>
+      </w:pPr>
+      <w:r>
+        <w:rPr>
+          <w:noProof/>
+        </w:rPr>
+        <w:drawing>
+          <wp:inline distT="0" distB="0" distL="0" distR="0" wp14:anchorId="7959185A" wp14:editId="354C3F33">
+            <wp:extent cx="5274310" cy="3964305"/>
+            <wp:effectExtent l="0" t="0" r="2540" b="0"/>
+            <wp:docPr id="9" name="图片 9"/>
             <wp:cNvGraphicFramePr>
               <a:graphicFrameLocks xmlns:a="http://schemas.openxmlformats.org/drawingml/2006/main" noChangeAspect="1"/>
             </wp:cNvGraphicFramePr>
@@ -5780,7 +6300,7 @@
                   <pic:spPr>
                     <a:xfrm>
                       <a:off x="0" y="0"/>
-                      <a:ext cx="5274310" cy="1969135"/>
+                      <a:ext cx="5274310" cy="3964305"/>
                     </a:xfrm>
                     <a:prstGeom prst="rect">
                       <a:avLst/>
@@ -5800,326 +6320,1066 @@
           <w:sz w:val="24"/>
         </w:rPr>
       </w:pPr>
-    </w:p>
-    <w:p>
-      <w:pPr>
-        <w:rPr>
-          <w:rFonts w:ascii="等线" w:eastAsia="等线" w:hAnsi="等线"/>
-          <w:sz w:val="24"/>
-        </w:rPr>
-      </w:pPr>
-      <w:r>
-        <w:rPr>
-          <w:rFonts w:ascii="等线" w:eastAsia="等线" w:hAnsi="等线" w:hint="eastAsia"/>
-          <w:sz w:val="24"/>
-        </w:rPr>
-        <w:t>c</w:t>
-      </w:r>
-      <w:r>
-        <w:rPr>
-          <w:rFonts w:ascii="等线" w:eastAsia="等线" w:hAnsi="等线"/>
-          <w:sz w:val="24"/>
-        </w:rPr>
-        <w:t>3p0</w:t>
-      </w:r>
-      <w:r>
-        <w:rPr>
-          <w:rFonts w:ascii="等线" w:eastAsia="等线" w:hAnsi="等线" w:hint="eastAsia"/>
-          <w:sz w:val="24"/>
-        </w:rPr>
-        <w:t>连接池</w:t>
-      </w:r>
-    </w:p>
-    <w:p>
-      <w:pPr>
-        <w:rPr>
-          <w:rFonts w:ascii="等线" w:eastAsia="等线" w:hAnsi="等线"/>
-          <w:sz w:val="24"/>
-        </w:rPr>
-      </w:pPr>
-      <w:r>
-        <w:rPr>
-          <w:rFonts w:ascii="等线" w:eastAsia="等线" w:hAnsi="等线" w:hint="eastAsia"/>
-          <w:sz w:val="24"/>
-        </w:rPr>
-        <w:t>c</w:t>
-      </w:r>
-      <w:r>
-        <w:rPr>
-          <w:rFonts w:ascii="等线" w:eastAsia="等线" w:hAnsi="等线"/>
-          <w:sz w:val="24"/>
-        </w:rPr>
-        <w:t>3p0</w:t>
-      </w:r>
-      <w:r>
-        <w:rPr>
-          <w:rFonts w:ascii="等线" w:eastAsia="等线" w:hAnsi="等线" w:hint="eastAsia"/>
-          <w:sz w:val="24"/>
-        </w:rPr>
-        <w:t>也有硬编码和配置文件两种方式实现连接池。但同</w:t>
-      </w:r>
-      <w:proofErr w:type="spellStart"/>
-      <w:r>
-        <w:rPr>
-          <w:rFonts w:ascii="等线" w:eastAsia="等线" w:hAnsi="等线" w:hint="eastAsia"/>
-          <w:sz w:val="24"/>
-        </w:rPr>
-        <w:t>d</w:t>
-      </w:r>
-      <w:r>
-        <w:rPr>
-          <w:rFonts w:ascii="等线" w:eastAsia="等线" w:hAnsi="等线"/>
-          <w:sz w:val="24"/>
-        </w:rPr>
-        <w:t>bcp</w:t>
-      </w:r>
-      <w:proofErr w:type="spellEnd"/>
-      <w:r>
-        <w:rPr>
-          <w:rFonts w:ascii="等线" w:eastAsia="等线" w:hAnsi="等线" w:hint="eastAsia"/>
-          <w:sz w:val="24"/>
-        </w:rPr>
-        <w:t>不同的是，</w:t>
-      </w:r>
-      <w:proofErr w:type="spellStart"/>
-      <w:r>
-        <w:rPr>
-          <w:rFonts w:ascii="等线" w:eastAsia="等线" w:hAnsi="等线" w:hint="eastAsia"/>
-          <w:sz w:val="24"/>
-        </w:rPr>
-        <w:t>d</w:t>
-      </w:r>
-      <w:r>
-        <w:rPr>
-          <w:rFonts w:ascii="等线" w:eastAsia="等线" w:hAnsi="等线"/>
-          <w:sz w:val="24"/>
-        </w:rPr>
-        <w:t>bcp</w:t>
-      </w:r>
-      <w:proofErr w:type="spellEnd"/>
-      <w:r>
-        <w:rPr>
-          <w:rFonts w:ascii="等线" w:eastAsia="等线" w:hAnsi="等线" w:hint="eastAsia"/>
-          <w:sz w:val="24"/>
+      <w:r>
+        <w:rPr>
+          <w:rFonts w:ascii="等线" w:eastAsia="等线" w:hAnsi="等线" w:hint="eastAsia"/>
+          <w:sz w:val="24"/>
+        </w:rPr>
+        <w:t>第一步:</w:t>
+      </w:r>
+      <w:r>
+        <w:rPr>
+          <w:rFonts w:ascii="等线" w:eastAsia="等线" w:hAnsi="等线"/>
+          <w:sz w:val="24"/>
+        </w:rPr>
+        <w:t xml:space="preserve"> </w:t>
+      </w:r>
+      <w:r>
+        <w:rPr>
+          <w:rFonts w:ascii="等线" w:eastAsia="等线" w:hAnsi="等线" w:hint="eastAsia"/>
+          <w:sz w:val="24"/>
+        </w:rPr>
+        <w:t>导入</w:t>
+      </w:r>
+      <w:r>
+        <w:rPr>
+          <w:rFonts w:ascii="等线" w:eastAsia="等线" w:hAnsi="等线"/>
+          <w:sz w:val="24"/>
+        </w:rPr>
+        <w:t>c3p0-0.9.5.2</w:t>
+      </w:r>
+      <w:r>
+        <w:rPr>
+          <w:rFonts w:ascii="等线" w:eastAsia="等线" w:hAnsi="等线"/>
+          <w:sz w:val="24"/>
+        </w:rPr>
+        <w:t>.jar</w:t>
+      </w:r>
+      <w:r>
+        <w:rPr>
+          <w:rFonts w:ascii="等线" w:eastAsia="等线" w:hAnsi="等线" w:hint="eastAsia"/>
+          <w:sz w:val="24"/>
+        </w:rPr>
+        <w:t>和</w:t>
+      </w:r>
+      <w:r>
+        <w:rPr>
+          <w:rFonts w:ascii="等线" w:eastAsia="等线" w:hAnsi="等线"/>
+          <w:sz w:val="24"/>
+        </w:rPr>
+        <w:t>mchange-commons-java-0.2.11.jar</w:t>
+      </w:r>
+      <w:r>
+        <w:rPr>
+          <w:rFonts w:ascii="等线" w:eastAsia="等线" w:hAnsi="等线" w:hint="eastAsia"/>
+          <w:sz w:val="24"/>
+        </w:rPr>
+        <w:t>。</w:t>
+      </w:r>
+    </w:p>
+    <w:p>
+      <w:pPr>
+        <w:rPr>
+          <w:rFonts w:ascii="等线" w:eastAsia="等线" w:hAnsi="等线"/>
+          <w:sz w:val="24"/>
+        </w:rPr>
+      </w:pPr>
+      <w:r>
+        <w:rPr>
+          <w:rFonts w:ascii="等线" w:eastAsia="等线" w:hAnsi="等线" w:hint="eastAsia"/>
+          <w:sz w:val="24"/>
+        </w:rPr>
+        <w:t>第二步:</w:t>
+      </w:r>
+      <w:r>
+        <w:rPr>
+          <w:rFonts w:ascii="等线" w:eastAsia="等线" w:hAnsi="等线"/>
+          <w:sz w:val="24"/>
+        </w:rPr>
+        <w:t xml:space="preserve"> </w:t>
+      </w:r>
+    </w:p>
+    <w:p>
+      <w:pPr>
+        <w:rPr>
+          <w:rFonts w:ascii="等线" w:eastAsia="等线" w:hAnsi="等线"/>
+          <w:sz w:val="24"/>
+        </w:rPr>
+      </w:pPr>
+      <w:r>
+        <w:rPr>
+          <w:rFonts w:ascii="等线" w:eastAsia="等线" w:hAnsi="等线" w:hint="eastAsia"/>
+          <w:sz w:val="24"/>
+        </w:rPr>
+        <w:t>方法</w:t>
+      </w:r>
+      <w:proofErr w:type="gramStart"/>
+      <w:r>
+        <w:rPr>
+          <w:rFonts w:ascii="等线" w:eastAsia="等线" w:hAnsi="等线" w:hint="eastAsia"/>
+          <w:sz w:val="24"/>
+        </w:rPr>
+        <w:t>一</w:t>
+      </w:r>
+      <w:proofErr w:type="gramEnd"/>
+      <w:r>
+        <w:rPr>
+          <w:rFonts w:ascii="等线" w:eastAsia="等线" w:hAnsi="等线" w:hint="eastAsia"/>
+          <w:sz w:val="24"/>
+        </w:rPr>
+        <w:t>:</w:t>
+      </w:r>
+      <w:r>
+        <w:rPr>
+          <w:rFonts w:ascii="等线" w:eastAsia="等线" w:hAnsi="等线"/>
+          <w:sz w:val="24"/>
+        </w:rPr>
+        <w:t xml:space="preserve"> </w:t>
+      </w:r>
+      <w:r>
+        <w:rPr>
+          <w:rFonts w:ascii="等线" w:eastAsia="等线" w:hAnsi="等线" w:hint="eastAsia"/>
+          <w:sz w:val="24"/>
+        </w:rPr>
+        <w:t>硬链接</w:t>
+      </w:r>
+    </w:p>
+    <w:p>
+      <w:pPr>
+        <w:pStyle w:val="HTML"/>
+        <w:shd w:val="clear" w:color="auto" w:fill="2B2B2B"/>
+        <w:rPr>
+          <w:rFonts w:cs="Courier New"/>
+          <w:color w:val="409A5F"/>
+          <w:sz w:val="20"/>
+          <w:szCs w:val="20"/>
+        </w:rPr>
+      </w:pPr>
+      <w:r>
+        <w:rPr>
+          <w:rFonts w:ascii="Courier New" w:hAnsi="Courier New" w:cs="Courier New"/>
+          <w:color w:val="409A5F"/>
+          <w:sz w:val="20"/>
+          <w:szCs w:val="20"/>
+        </w:rPr>
+        <w:t>//</w:t>
+      </w:r>
+      <w:r>
+        <w:rPr>
+          <w:rFonts w:cs="Courier New" w:hint="eastAsia"/>
+          <w:color w:val="409A5F"/>
+          <w:sz w:val="20"/>
+          <w:szCs w:val="20"/>
+        </w:rPr>
+        <w:t>使用无参数的构造方法来创建连接池</w:t>
+      </w:r>
+      <w:r>
+        <w:rPr>
+          <w:rFonts w:ascii="Courier New" w:hAnsi="Courier New" w:cs="Courier New"/>
+          <w:color w:val="409A5F"/>
+          <w:sz w:val="20"/>
+          <w:szCs w:val="20"/>
+        </w:rPr>
+        <w:t>,</w:t>
+      </w:r>
+      <w:r>
+        <w:rPr>
+          <w:rFonts w:cs="Courier New" w:hint="eastAsia"/>
+          <w:color w:val="409A5F"/>
+          <w:sz w:val="20"/>
+          <w:szCs w:val="20"/>
+        </w:rPr>
+        <w:t>说明是硬编码方式</w:t>
+      </w:r>
+    </w:p>
+    <w:p>
+      <w:pPr>
+        <w:pStyle w:val="HTML"/>
+        <w:shd w:val="clear" w:color="auto" w:fill="2B2B2B"/>
+        <w:rPr>
+          <w:rFonts w:ascii="Courier New" w:hAnsi="Courier New" w:cs="Courier New"/>
+          <w:color w:val="CC7832"/>
+          <w:sz w:val="20"/>
+          <w:szCs w:val="20"/>
+        </w:rPr>
+      </w:pPr>
+      <w:proofErr w:type="spellStart"/>
+      <w:r>
+        <w:rPr>
+          <w:rFonts w:ascii="Courier New" w:hAnsi="Courier New" w:cs="Courier New"/>
+          <w:color w:val="A9B7C6"/>
+          <w:sz w:val="20"/>
+          <w:szCs w:val="20"/>
+        </w:rPr>
+        <w:t>ComboPooledDataSource</w:t>
+      </w:r>
+      <w:proofErr w:type="spellEnd"/>
+      <w:r>
+        <w:rPr>
+          <w:rFonts w:ascii="Courier New" w:hAnsi="Courier New" w:cs="Courier New"/>
+          <w:color w:val="A9B7C6"/>
+          <w:sz w:val="20"/>
+          <w:szCs w:val="20"/>
+        </w:rPr>
+        <w:t xml:space="preserve"> </w:t>
+      </w:r>
+      <w:r>
+        <w:rPr>
+          <w:rFonts w:ascii="Courier New" w:hAnsi="Courier New" w:cs="Courier New"/>
+          <w:color w:val="9876AA"/>
+          <w:sz w:val="20"/>
+          <w:szCs w:val="20"/>
+        </w:rPr>
+        <w:t xml:space="preserve">c3p0 </w:t>
+      </w:r>
+      <w:r>
+        <w:rPr>
+          <w:rFonts w:ascii="Courier New" w:hAnsi="Courier New" w:cs="Courier New"/>
+          <w:color w:val="A9B7C6"/>
+          <w:sz w:val="20"/>
+          <w:szCs w:val="20"/>
+        </w:rPr>
+        <w:t xml:space="preserve">= </w:t>
+      </w:r>
+      <w:r>
+        <w:rPr>
+          <w:rFonts w:ascii="Courier New" w:hAnsi="Courier New" w:cs="Courier New"/>
+          <w:color w:val="CC7832"/>
+          <w:sz w:val="20"/>
+          <w:szCs w:val="20"/>
+        </w:rPr>
+        <w:t xml:space="preserve">new </w:t>
+      </w:r>
+      <w:proofErr w:type="spellStart"/>
+      <w:proofErr w:type="gramStart"/>
+      <w:r>
+        <w:rPr>
+          <w:rFonts w:ascii="Courier New" w:hAnsi="Courier New" w:cs="Courier New"/>
+          <w:color w:val="A9B7C6"/>
+          <w:sz w:val="20"/>
+          <w:szCs w:val="20"/>
+        </w:rPr>
+        <w:t>ComboPooledDataSource</w:t>
+      </w:r>
+      <w:proofErr w:type="spellEnd"/>
+      <w:r>
+        <w:rPr>
+          <w:rFonts w:ascii="Courier New" w:hAnsi="Courier New" w:cs="Courier New"/>
+          <w:color w:val="A9B7C6"/>
+          <w:sz w:val="20"/>
+          <w:szCs w:val="20"/>
+        </w:rPr>
+        <w:t>(</w:t>
+      </w:r>
+      <w:proofErr w:type="gramEnd"/>
+      <w:r>
+        <w:rPr>
+          <w:rFonts w:ascii="Courier New" w:hAnsi="Courier New" w:cs="Courier New"/>
+          <w:color w:val="A9B7C6"/>
+          <w:sz w:val="20"/>
+          <w:szCs w:val="20"/>
+        </w:rPr>
+        <w:t>)</w:t>
+      </w:r>
+      <w:r>
+        <w:rPr>
+          <w:rFonts w:ascii="Courier New" w:hAnsi="Courier New" w:cs="Courier New"/>
+          <w:color w:val="CC7832"/>
+          <w:sz w:val="20"/>
+          <w:szCs w:val="20"/>
+        </w:rPr>
+        <w:t>;</w:t>
+      </w:r>
+    </w:p>
+    <w:p>
+      <w:pPr>
+        <w:pStyle w:val="HTML"/>
+        <w:shd w:val="clear" w:color="auto" w:fill="2B2B2B"/>
+        <w:rPr>
+          <w:rFonts w:ascii="Courier New" w:hAnsi="Courier New" w:cs="Courier New"/>
+          <w:color w:val="A9B7C6"/>
+          <w:sz w:val="20"/>
+          <w:szCs w:val="20"/>
+        </w:rPr>
+      </w:pPr>
+      <w:r>
+        <w:rPr>
+          <w:rFonts w:ascii="Courier New" w:hAnsi="Courier New" w:cs="Courier New"/>
+          <w:color w:val="CC7832"/>
+          <w:sz w:val="20"/>
+          <w:szCs w:val="20"/>
+        </w:rPr>
+        <w:br/>
+      </w:r>
+      <w:r>
+        <w:rPr>
+          <w:rFonts w:ascii="Courier New" w:hAnsi="Courier New" w:cs="Courier New"/>
+          <w:color w:val="409A5F"/>
+          <w:sz w:val="20"/>
+          <w:szCs w:val="20"/>
+        </w:rPr>
+        <w:t>//</w:t>
+      </w:r>
+      <w:r>
+        <w:rPr>
+          <w:rFonts w:cs="Courier New" w:hint="eastAsia"/>
+          <w:color w:val="409A5F"/>
+          <w:sz w:val="20"/>
+          <w:szCs w:val="20"/>
+        </w:rPr>
+        <w:t>设置数据库驱动类名</w:t>
+      </w:r>
+      <w:r>
+        <w:rPr>
+          <w:rFonts w:cs="Courier New" w:hint="eastAsia"/>
+          <w:color w:val="409A5F"/>
+          <w:sz w:val="20"/>
+          <w:szCs w:val="20"/>
+        </w:rPr>
+        <w:br/>
+      </w:r>
+      <w:r>
+        <w:rPr>
+          <w:rFonts w:ascii="Courier New" w:hAnsi="Courier New" w:cs="Courier New"/>
+          <w:color w:val="9876AA"/>
+          <w:sz w:val="20"/>
+          <w:szCs w:val="20"/>
+        </w:rPr>
+        <w:t>c3p0</w:t>
+      </w:r>
+      <w:r>
+        <w:rPr>
+          <w:rFonts w:ascii="Courier New" w:hAnsi="Courier New" w:cs="Courier New"/>
+          <w:color w:val="A9B7C6"/>
+          <w:sz w:val="20"/>
+          <w:szCs w:val="20"/>
+        </w:rPr>
+        <w:t>.setDriverClass(</w:t>
+      </w:r>
+      <w:r>
+        <w:rPr>
+          <w:rFonts w:ascii="Courier New" w:hAnsi="Courier New" w:cs="Courier New"/>
+          <w:color w:val="6A8759"/>
+          <w:sz w:val="20"/>
+          <w:szCs w:val="20"/>
+        </w:rPr>
+        <w:t>"</w:t>
+      </w:r>
+      <w:proofErr w:type="spellStart"/>
+      <w:r>
+        <w:rPr>
+          <w:rFonts w:ascii="Courier New" w:hAnsi="Courier New" w:cs="Courier New"/>
+          <w:color w:val="6A8759"/>
+          <w:sz w:val="20"/>
+          <w:szCs w:val="20"/>
+        </w:rPr>
+        <w:t>com.mysql.cj.jdbc.Driver</w:t>
+      </w:r>
+      <w:proofErr w:type="spellEnd"/>
+      <w:r>
+        <w:rPr>
+          <w:rFonts w:ascii="Courier New" w:hAnsi="Courier New" w:cs="Courier New"/>
+          <w:color w:val="6A8759"/>
+          <w:sz w:val="20"/>
+          <w:szCs w:val="20"/>
+        </w:rPr>
+        <w:t>"</w:t>
+      </w:r>
+      <w:r>
+        <w:rPr>
+          <w:rFonts w:ascii="Courier New" w:hAnsi="Courier New" w:cs="Courier New"/>
+          <w:color w:val="A9B7C6"/>
+          <w:sz w:val="20"/>
+          <w:szCs w:val="20"/>
+        </w:rPr>
+        <w:t>)</w:t>
+      </w:r>
+      <w:r>
+        <w:rPr>
+          <w:rFonts w:ascii="Courier New" w:hAnsi="Courier New" w:cs="Courier New"/>
+          <w:color w:val="CC7832"/>
+          <w:sz w:val="20"/>
+          <w:szCs w:val="20"/>
+        </w:rPr>
+        <w:t>;</w:t>
+      </w:r>
+      <w:r>
+        <w:rPr>
+          <w:rFonts w:ascii="Courier New" w:hAnsi="Courier New" w:cs="Courier New"/>
+          <w:color w:val="CC7832"/>
+          <w:sz w:val="20"/>
+          <w:szCs w:val="20"/>
+        </w:rPr>
+        <w:br/>
+      </w:r>
+      <w:r>
+        <w:rPr>
+          <w:rFonts w:ascii="Courier New" w:hAnsi="Courier New" w:cs="Courier New"/>
+          <w:color w:val="409A5F"/>
+          <w:sz w:val="20"/>
+          <w:szCs w:val="20"/>
+        </w:rPr>
+        <w:t>//</w:t>
+      </w:r>
+      <w:r>
+        <w:rPr>
+          <w:rFonts w:cs="Courier New" w:hint="eastAsia"/>
+          <w:color w:val="409A5F"/>
+          <w:sz w:val="20"/>
+          <w:szCs w:val="20"/>
+        </w:rPr>
+        <w:t>设置连接数据库的</w:t>
+      </w:r>
+      <w:r>
+        <w:rPr>
+          <w:rFonts w:ascii="Courier New" w:hAnsi="Courier New" w:cs="Courier New"/>
+          <w:color w:val="409A5F"/>
+          <w:sz w:val="20"/>
+          <w:szCs w:val="20"/>
+        </w:rPr>
+        <w:t>URL</w:t>
+      </w:r>
+      <w:r>
+        <w:rPr>
+          <w:rFonts w:ascii="Courier New" w:hAnsi="Courier New" w:cs="Courier New"/>
+          <w:color w:val="409A5F"/>
+          <w:sz w:val="20"/>
+          <w:szCs w:val="20"/>
+        </w:rPr>
+        <w:br/>
+      </w:r>
+      <w:r>
+        <w:rPr>
+          <w:rFonts w:ascii="Courier New" w:hAnsi="Courier New" w:cs="Courier New"/>
+          <w:color w:val="9876AA"/>
+          <w:sz w:val="20"/>
+          <w:szCs w:val="20"/>
+        </w:rPr>
+        <w:t>c3p0</w:t>
+      </w:r>
+      <w:r>
+        <w:rPr>
+          <w:rFonts w:ascii="Courier New" w:hAnsi="Courier New" w:cs="Courier New"/>
+          <w:color w:val="A9B7C6"/>
+          <w:sz w:val="20"/>
+          <w:szCs w:val="20"/>
+        </w:rPr>
+        <w:t>.setJdbcUrl(</w:t>
+      </w:r>
+      <w:r>
+        <w:rPr>
+          <w:rFonts w:ascii="Courier New" w:hAnsi="Courier New" w:cs="Courier New"/>
+          <w:color w:val="6A8759"/>
+          <w:sz w:val="20"/>
+          <w:szCs w:val="20"/>
+        </w:rPr>
+        <w:t>"</w:t>
+      </w:r>
+      <w:proofErr w:type="gramStart"/>
+      <w:r>
+        <w:rPr>
+          <w:rFonts w:ascii="Courier New" w:hAnsi="Courier New" w:cs="Courier New"/>
+          <w:color w:val="6A8759"/>
+          <w:sz w:val="20"/>
+          <w:szCs w:val="20"/>
+        </w:rPr>
+        <w:t>jdbc:mysql://localhost:3306/mydatabase?useSSL=false&amp;</w:t>
+      </w:r>
+      <w:r>
+        <w:rPr>
+          <w:rFonts w:ascii="Courier New" w:hAnsi="Courier New" w:cs="Courier New"/>
+          <w:color w:val="6A8759"/>
+          <w:sz w:val="20"/>
+          <w:szCs w:val="20"/>
         </w:rPr>
         <w:lastRenderedPageBreak/>
-        <w:t>用两个不同的类来区分硬编码和</w:t>
-      </w:r>
-      <w:r>
-        <w:rPr>
-          <w:rFonts w:ascii="等线" w:eastAsia="等线" w:hAnsi="等线" w:hint="eastAsia"/>
-          <w:sz w:val="24"/>
-        </w:rPr>
-        <w:t>配置文件</w:t>
-      </w:r>
-      <w:r>
-        <w:rPr>
-          <w:rFonts w:ascii="等线" w:eastAsia="等线" w:hAnsi="等线" w:hint="eastAsia"/>
-          <w:sz w:val="24"/>
-        </w:rPr>
-        <w:t>，而c</w:t>
-      </w:r>
-      <w:r>
-        <w:rPr>
-          <w:rFonts w:ascii="等线" w:eastAsia="等线" w:hAnsi="等线"/>
-          <w:sz w:val="24"/>
-        </w:rPr>
-        <w:t>3p0</w:t>
-      </w:r>
-      <w:r>
-        <w:rPr>
-          <w:rFonts w:ascii="等线" w:eastAsia="等线" w:hAnsi="等线" w:hint="eastAsia"/>
-          <w:sz w:val="24"/>
-        </w:rPr>
-        <w:t>将硬编码和配置文件方式都囊括在一个类中(</w:t>
-      </w:r>
-      <w:proofErr w:type="spellStart"/>
-      <w:r>
-        <w:rPr>
-          <w:rFonts w:ascii="等线" w:eastAsia="等线" w:hAnsi="等线" w:hint="eastAsia"/>
-          <w:sz w:val="24"/>
-        </w:rPr>
-        <w:t>C</w:t>
-      </w:r>
-      <w:r>
-        <w:rPr>
-          <w:rFonts w:ascii="等线" w:eastAsia="等线" w:hAnsi="等线"/>
-          <w:sz w:val="24"/>
-        </w:rPr>
-        <w:t>omboPooledDataSource</w:t>
-      </w:r>
-      <w:proofErr w:type="spellEnd"/>
-      <w:r>
-        <w:rPr>
-          <w:rFonts w:ascii="等线" w:eastAsia="等线" w:hAnsi="等线" w:hint="eastAsia"/>
-          <w:sz w:val="24"/>
-        </w:rPr>
-        <w:t>类</w:t>
-      </w:r>
-      <w:r>
-        <w:rPr>
-          <w:rFonts w:ascii="等线" w:eastAsia="等线" w:hAnsi="等线"/>
-          <w:sz w:val="24"/>
+        <w:t>serverTimezone=GMT%2B8</w:t>
+      </w:r>
+      <w:proofErr w:type="gramEnd"/>
+      <w:r>
+        <w:rPr>
+          <w:rFonts w:ascii="Courier New" w:hAnsi="Courier New" w:cs="Courier New"/>
+          <w:color w:val="6A8759"/>
+          <w:sz w:val="20"/>
+          <w:szCs w:val="20"/>
+        </w:rPr>
+        <w:t>"</w:t>
+      </w:r>
+      <w:r>
+        <w:rPr>
+          <w:rFonts w:ascii="Courier New" w:hAnsi="Courier New" w:cs="Courier New"/>
+          <w:color w:val="A9B7C6"/>
+          <w:sz w:val="20"/>
+          <w:szCs w:val="20"/>
         </w:rPr>
         <w:t>)</w:t>
       </w:r>
       <w:r>
         <w:rPr>
-          <w:rFonts w:ascii="等线" w:eastAsia="等线" w:hAnsi="等线" w:hint="eastAsia"/>
-          <w:sz w:val="24"/>
-        </w:rPr>
-        <w:t>。</w:t>
-      </w:r>
-      <w:r>
-        <w:rPr>
-          <w:rFonts w:ascii="等线" w:eastAsia="等线" w:hAnsi="等线" w:hint="eastAsia"/>
-          <w:sz w:val="24"/>
-        </w:rPr>
-        <w:t>通过</w:t>
-      </w:r>
-      <w:proofErr w:type="spellStart"/>
-      <w:r>
-        <w:rPr>
-          <w:rFonts w:ascii="等线" w:eastAsia="等线" w:hAnsi="等线" w:hint="eastAsia"/>
-          <w:sz w:val="24"/>
-        </w:rPr>
-        <w:t>C</w:t>
-      </w:r>
-      <w:r>
-        <w:rPr>
-          <w:rFonts w:ascii="等线" w:eastAsia="等线" w:hAnsi="等线"/>
-          <w:sz w:val="24"/>
-        </w:rPr>
-        <w:t>omboPooledDataSource</w:t>
-      </w:r>
-      <w:proofErr w:type="spellEnd"/>
-      <w:r>
-        <w:rPr>
-          <w:rFonts w:ascii="等线" w:eastAsia="等线" w:hAnsi="等线" w:hint="eastAsia"/>
-          <w:sz w:val="24"/>
-        </w:rPr>
-        <w:t>类</w:t>
-      </w:r>
-      <w:r>
-        <w:rPr>
-          <w:rFonts w:ascii="等线" w:eastAsia="等线" w:hAnsi="等线" w:hint="eastAsia"/>
-          <w:sz w:val="24"/>
-        </w:rPr>
-        <w:t>的</w:t>
-      </w:r>
-      <w:r>
-        <w:rPr>
-          <w:rFonts w:ascii="等线" w:eastAsia="等线" w:hAnsi="等线" w:hint="eastAsia"/>
-          <w:sz w:val="24"/>
-        </w:rPr>
-        <w:t>不同的</w:t>
-      </w:r>
-      <w:r>
-        <w:rPr>
-          <w:rFonts w:ascii="等线" w:eastAsia="等线" w:hAnsi="等线" w:hint="eastAsia"/>
-          <w:sz w:val="24"/>
-        </w:rPr>
-        <w:t>构造方法来区分</w:t>
-      </w:r>
-      <w:r>
-        <w:rPr>
-          <w:rFonts w:ascii="等线" w:eastAsia="等线" w:hAnsi="等线" w:hint="eastAsia"/>
-          <w:sz w:val="24"/>
-        </w:rPr>
-        <w:t>硬编码和配置文件</w:t>
-      </w:r>
-      <w:r>
-        <w:rPr>
-          <w:rFonts w:ascii="等线" w:eastAsia="等线" w:hAnsi="等线" w:hint="eastAsia"/>
-          <w:sz w:val="24"/>
-        </w:rPr>
-        <w:t>，如果是无参数的构造方法，则使用的是硬编码方式，</w:t>
-      </w:r>
-      <w:r>
-        <w:rPr>
-          <w:rFonts w:ascii="等线" w:eastAsia="等线" w:hAnsi="等线" w:hint="eastAsia"/>
-          <w:sz w:val="24"/>
-        </w:rPr>
-        <w:t>如果是</w:t>
-      </w:r>
-      <w:r>
-        <w:rPr>
-          <w:rFonts w:ascii="等线" w:eastAsia="等线" w:hAnsi="等线" w:hint="eastAsia"/>
-          <w:sz w:val="24"/>
-        </w:rPr>
-        <w:t>有</w:t>
-      </w:r>
-      <w:r>
-        <w:rPr>
-          <w:rFonts w:ascii="等线" w:eastAsia="等线" w:hAnsi="等线" w:hint="eastAsia"/>
-          <w:sz w:val="24"/>
-        </w:rPr>
-        <w:t>参数的构造方法</w:t>
-      </w:r>
-      <w:r>
-        <w:rPr>
-          <w:rFonts w:ascii="等线" w:eastAsia="等线" w:hAnsi="等线" w:hint="eastAsia"/>
-          <w:sz w:val="24"/>
-        </w:rPr>
-        <w:t>，</w:t>
-      </w:r>
-      <w:r>
-        <w:rPr>
-          <w:rFonts w:ascii="等线" w:eastAsia="等线" w:hAnsi="等线" w:hint="eastAsia"/>
-          <w:sz w:val="24"/>
-        </w:rPr>
-        <w:t>则使用的是</w:t>
-      </w:r>
-      <w:r>
-        <w:rPr>
-          <w:rFonts w:ascii="等线" w:eastAsia="等线" w:hAnsi="等线" w:hint="eastAsia"/>
-          <w:sz w:val="24"/>
-        </w:rPr>
-        <w:t>配置文件方式。</w:t>
-      </w:r>
-    </w:p>
-    <w:p>
-      <w:pPr>
-        <w:rPr>
-          <w:rFonts w:ascii="等线" w:eastAsia="等线" w:hAnsi="等线"/>
-          <w:sz w:val="24"/>
-        </w:rPr>
-      </w:pPr>
-      <w:proofErr w:type="spellStart"/>
-      <w:r>
-        <w:rPr>
-          <w:rFonts w:ascii="等线" w:eastAsia="等线" w:hAnsi="等线" w:hint="eastAsia"/>
-          <w:sz w:val="24"/>
-        </w:rPr>
-        <w:t>C</w:t>
-      </w:r>
-      <w:r>
-        <w:rPr>
-          <w:rFonts w:ascii="等线" w:eastAsia="等线" w:hAnsi="等线"/>
-          <w:sz w:val="24"/>
-        </w:rPr>
-        <w:t>omboPooledDataSource</w:t>
-      </w:r>
-      <w:proofErr w:type="spellEnd"/>
-      <w:r>
-        <w:rPr>
-          <w:rFonts w:ascii="等线" w:eastAsia="等线" w:hAnsi="等线" w:hint="eastAsia"/>
-          <w:sz w:val="24"/>
-        </w:rPr>
-        <w:t>类</w:t>
-      </w:r>
-      <w:r>
-        <w:rPr>
-          <w:rFonts w:ascii="等线" w:eastAsia="等线" w:hAnsi="等线" w:hint="eastAsia"/>
-          <w:sz w:val="24"/>
-        </w:rPr>
-        <w:t>中常用的方法</w:t>
-      </w:r>
-    </w:p>
-    <w:p>
-      <w:pPr>
-        <w:rPr>
-          <w:rFonts w:ascii="等线" w:eastAsia="等线" w:hAnsi="等线" w:hint="eastAsia"/>
+          <w:rFonts w:ascii="Courier New" w:hAnsi="Courier New" w:cs="Courier New"/>
+          <w:color w:val="CC7832"/>
+          <w:sz w:val="20"/>
+          <w:szCs w:val="20"/>
+        </w:rPr>
+        <w:t>;</w:t>
+      </w:r>
+      <w:r>
+        <w:rPr>
+          <w:rFonts w:ascii="Courier New" w:hAnsi="Courier New" w:cs="Courier New"/>
+          <w:color w:val="CC7832"/>
+          <w:sz w:val="20"/>
+          <w:szCs w:val="20"/>
+        </w:rPr>
+        <w:br/>
+      </w:r>
+      <w:r>
+        <w:rPr>
+          <w:rFonts w:ascii="Courier New" w:hAnsi="Courier New" w:cs="Courier New"/>
+          <w:color w:val="409A5F"/>
+          <w:sz w:val="20"/>
+          <w:szCs w:val="20"/>
+        </w:rPr>
+        <w:t>//</w:t>
+      </w:r>
+      <w:r>
+        <w:rPr>
+          <w:rFonts w:cs="Courier New" w:hint="eastAsia"/>
+          <w:color w:val="409A5F"/>
+          <w:sz w:val="20"/>
+          <w:szCs w:val="20"/>
+        </w:rPr>
+        <w:t>设置数据库用户名</w:t>
+      </w:r>
+      <w:r>
+        <w:rPr>
+          <w:rFonts w:cs="Courier New" w:hint="eastAsia"/>
+          <w:color w:val="409A5F"/>
+          <w:sz w:val="20"/>
+          <w:szCs w:val="20"/>
+        </w:rPr>
+        <w:br/>
+      </w:r>
+      <w:r>
+        <w:rPr>
+          <w:rFonts w:ascii="Courier New" w:hAnsi="Courier New" w:cs="Courier New"/>
+          <w:color w:val="9876AA"/>
+          <w:sz w:val="20"/>
+          <w:szCs w:val="20"/>
+        </w:rPr>
+        <w:t>c3p0</w:t>
+      </w:r>
+      <w:r>
+        <w:rPr>
+          <w:rFonts w:ascii="Courier New" w:hAnsi="Courier New" w:cs="Courier New"/>
+          <w:color w:val="A9B7C6"/>
+          <w:sz w:val="20"/>
+          <w:szCs w:val="20"/>
+        </w:rPr>
+        <w:t>.setUser(</w:t>
+      </w:r>
+      <w:r>
+        <w:rPr>
+          <w:rFonts w:ascii="Courier New" w:hAnsi="Courier New" w:cs="Courier New"/>
+          <w:color w:val="6A8759"/>
+          <w:sz w:val="20"/>
+          <w:szCs w:val="20"/>
+        </w:rPr>
+        <w:t>"root"</w:t>
+      </w:r>
+      <w:r>
+        <w:rPr>
+          <w:rFonts w:ascii="Courier New" w:hAnsi="Courier New" w:cs="Courier New"/>
+          <w:color w:val="A9B7C6"/>
+          <w:sz w:val="20"/>
+          <w:szCs w:val="20"/>
+        </w:rPr>
+        <w:t>)</w:t>
+      </w:r>
+      <w:r>
+        <w:rPr>
+          <w:rFonts w:ascii="Courier New" w:hAnsi="Courier New" w:cs="Courier New"/>
+          <w:color w:val="CC7832"/>
+          <w:sz w:val="20"/>
+          <w:szCs w:val="20"/>
+        </w:rPr>
+        <w:t>;</w:t>
+      </w:r>
+      <w:r>
+        <w:rPr>
+          <w:rFonts w:ascii="Courier New" w:hAnsi="Courier New" w:cs="Courier New"/>
+          <w:color w:val="CC7832"/>
+          <w:sz w:val="20"/>
+          <w:szCs w:val="20"/>
+        </w:rPr>
+        <w:br/>
+      </w:r>
+      <w:r>
+        <w:rPr>
+          <w:rFonts w:ascii="Courier New" w:hAnsi="Courier New" w:cs="Courier New"/>
+          <w:color w:val="409A5F"/>
+          <w:sz w:val="20"/>
+          <w:szCs w:val="20"/>
+        </w:rPr>
+        <w:t>//</w:t>
+      </w:r>
+      <w:r>
+        <w:rPr>
+          <w:rFonts w:cs="Courier New" w:hint="eastAsia"/>
+          <w:color w:val="409A5F"/>
+          <w:sz w:val="20"/>
+          <w:szCs w:val="20"/>
+        </w:rPr>
+        <w:t>设置数据库密码</w:t>
+      </w:r>
+      <w:r>
+        <w:rPr>
+          <w:rFonts w:cs="Courier New" w:hint="eastAsia"/>
+          <w:color w:val="409A5F"/>
+          <w:sz w:val="20"/>
+          <w:szCs w:val="20"/>
+        </w:rPr>
+        <w:br/>
+      </w:r>
+      <w:r>
+        <w:rPr>
+          <w:rFonts w:ascii="Courier New" w:hAnsi="Courier New" w:cs="Courier New"/>
+          <w:color w:val="9876AA"/>
+          <w:sz w:val="20"/>
+          <w:szCs w:val="20"/>
+        </w:rPr>
+        <w:t>c3p0</w:t>
+      </w:r>
+      <w:r>
+        <w:rPr>
+          <w:rFonts w:ascii="Courier New" w:hAnsi="Courier New" w:cs="Courier New"/>
+          <w:color w:val="A9B7C6"/>
+          <w:sz w:val="20"/>
+          <w:szCs w:val="20"/>
+        </w:rPr>
+        <w:t>.setPassword(</w:t>
+      </w:r>
+      <w:r>
+        <w:rPr>
+          <w:rFonts w:ascii="Courier New" w:hAnsi="Courier New" w:cs="Courier New"/>
+          <w:color w:val="6A8759"/>
+          <w:sz w:val="20"/>
+          <w:szCs w:val="20"/>
+        </w:rPr>
+        <w:t>"</w:t>
+      </w:r>
+      <w:proofErr w:type="spellStart"/>
+      <w:r>
+        <w:rPr>
+          <w:rFonts w:ascii="Courier New" w:hAnsi="Courier New" w:cs="Courier New"/>
+          <w:color w:val="6A8759"/>
+          <w:sz w:val="20"/>
+          <w:szCs w:val="20"/>
+        </w:rPr>
+        <w:t>haolun</w:t>
+      </w:r>
+      <w:proofErr w:type="spellEnd"/>
+      <w:r>
+        <w:rPr>
+          <w:rFonts w:ascii="Courier New" w:hAnsi="Courier New" w:cs="Courier New"/>
+          <w:color w:val="6A8759"/>
+          <w:sz w:val="20"/>
+          <w:szCs w:val="20"/>
+        </w:rPr>
+        <w:t>"</w:t>
+      </w:r>
+      <w:r>
+        <w:rPr>
+          <w:rFonts w:ascii="Courier New" w:hAnsi="Courier New" w:cs="Courier New"/>
+          <w:color w:val="A9B7C6"/>
+          <w:sz w:val="20"/>
+          <w:szCs w:val="20"/>
+        </w:rPr>
+        <w:t>)</w:t>
+      </w:r>
+      <w:r>
+        <w:rPr>
+          <w:rFonts w:ascii="Courier New" w:hAnsi="Courier New" w:cs="Courier New"/>
+          <w:color w:val="CC7832"/>
+          <w:sz w:val="20"/>
+          <w:szCs w:val="20"/>
+        </w:rPr>
+        <w:t>;</w:t>
+      </w:r>
+      <w:r>
+        <w:rPr>
+          <w:rFonts w:ascii="Courier New" w:hAnsi="Courier New" w:cs="Courier New"/>
+          <w:color w:val="CC7832"/>
+          <w:sz w:val="20"/>
+          <w:szCs w:val="20"/>
+        </w:rPr>
+        <w:br/>
+      </w:r>
+      <w:r>
+        <w:rPr>
+          <w:rFonts w:ascii="Courier New" w:hAnsi="Courier New" w:cs="Courier New"/>
+          <w:color w:val="409A5F"/>
+          <w:sz w:val="20"/>
+          <w:szCs w:val="20"/>
+        </w:rPr>
+        <w:t>//</w:t>
+      </w:r>
+      <w:r>
+        <w:rPr>
+          <w:rFonts w:cs="Courier New" w:hint="eastAsia"/>
+          <w:color w:val="409A5F"/>
+          <w:sz w:val="20"/>
+          <w:szCs w:val="20"/>
+        </w:rPr>
+        <w:t>设置初始化</w:t>
+      </w:r>
+      <w:r>
+        <w:rPr>
+          <w:rFonts w:ascii="Courier New" w:hAnsi="Courier New" w:cs="Courier New"/>
+          <w:color w:val="409A5F"/>
+          <w:sz w:val="20"/>
+          <w:szCs w:val="20"/>
+        </w:rPr>
+        <w:t>,</w:t>
+      </w:r>
+      <w:r>
+        <w:rPr>
+          <w:rFonts w:cs="Courier New" w:hint="eastAsia"/>
+          <w:color w:val="409A5F"/>
+          <w:sz w:val="20"/>
+          <w:szCs w:val="20"/>
+        </w:rPr>
+        <w:t>连接池中的</w:t>
+      </w:r>
+      <w:r>
+        <w:rPr>
+          <w:rFonts w:ascii="Courier New" w:hAnsi="Courier New" w:cs="Courier New"/>
+          <w:color w:val="409A5F"/>
+          <w:sz w:val="20"/>
+          <w:szCs w:val="20"/>
+        </w:rPr>
+        <w:t>"</w:t>
+      </w:r>
+      <w:r>
+        <w:rPr>
+          <w:rFonts w:cs="Courier New" w:hint="eastAsia"/>
+          <w:color w:val="409A5F"/>
+          <w:sz w:val="20"/>
+          <w:szCs w:val="20"/>
+        </w:rPr>
+        <w:t>数据库连接</w:t>
+      </w:r>
+      <w:r>
+        <w:rPr>
+          <w:rFonts w:ascii="Courier New" w:hAnsi="Courier New" w:cs="Courier New"/>
+          <w:color w:val="409A5F"/>
+          <w:sz w:val="20"/>
+          <w:szCs w:val="20"/>
+        </w:rPr>
+        <w:t>"</w:t>
+      </w:r>
+      <w:r>
+        <w:rPr>
+          <w:rFonts w:cs="Courier New" w:hint="eastAsia"/>
+          <w:color w:val="409A5F"/>
+          <w:sz w:val="20"/>
+          <w:szCs w:val="20"/>
+        </w:rPr>
+        <w:t>的数量</w:t>
+      </w:r>
+      <w:r>
+        <w:rPr>
+          <w:rFonts w:ascii="Courier New" w:hAnsi="Courier New" w:cs="Courier New"/>
+          <w:color w:val="409A5F"/>
+          <w:sz w:val="20"/>
+          <w:szCs w:val="20"/>
+        </w:rPr>
+        <w:t>(</w:t>
+      </w:r>
+      <w:r>
+        <w:rPr>
+          <w:rFonts w:cs="Courier New" w:hint="eastAsia"/>
+          <w:color w:val="409A5F"/>
+          <w:sz w:val="20"/>
+          <w:szCs w:val="20"/>
+        </w:rPr>
+        <w:t>可不设置</w:t>
+      </w:r>
+      <w:r>
+        <w:rPr>
+          <w:rFonts w:ascii="Courier New" w:hAnsi="Courier New" w:cs="Courier New"/>
+          <w:color w:val="409A5F"/>
+          <w:sz w:val="20"/>
+          <w:szCs w:val="20"/>
+        </w:rPr>
+        <w:t>,</w:t>
+      </w:r>
+      <w:r>
+        <w:rPr>
+          <w:rFonts w:cs="Courier New" w:hint="eastAsia"/>
+          <w:color w:val="409A5F"/>
+          <w:sz w:val="20"/>
+          <w:szCs w:val="20"/>
+        </w:rPr>
+        <w:t>有默认值</w:t>
+      </w:r>
+      <w:r>
+        <w:rPr>
+          <w:rFonts w:ascii="Courier New" w:hAnsi="Courier New" w:cs="Courier New"/>
+          <w:color w:val="409A5F"/>
+          <w:sz w:val="20"/>
+          <w:szCs w:val="20"/>
+        </w:rPr>
+        <w:t>)</w:t>
+      </w:r>
+      <w:r>
+        <w:rPr>
+          <w:rFonts w:ascii="Courier New" w:hAnsi="Courier New" w:cs="Courier New"/>
+          <w:color w:val="409A5F"/>
+          <w:sz w:val="20"/>
+          <w:szCs w:val="20"/>
+        </w:rPr>
+        <w:br/>
+      </w:r>
+      <w:r>
+        <w:rPr>
+          <w:rFonts w:ascii="Courier New" w:hAnsi="Courier New" w:cs="Courier New"/>
+          <w:color w:val="9876AA"/>
+          <w:sz w:val="20"/>
+          <w:szCs w:val="20"/>
+        </w:rPr>
+        <w:t>c3p0</w:t>
+      </w:r>
+      <w:r>
+        <w:rPr>
+          <w:rFonts w:ascii="Courier New" w:hAnsi="Courier New" w:cs="Courier New"/>
+          <w:color w:val="A9B7C6"/>
+          <w:sz w:val="20"/>
+          <w:szCs w:val="20"/>
+        </w:rPr>
+        <w:t>.setInitialPoolSize(</w:t>
+      </w:r>
+      <w:r>
+        <w:rPr>
+          <w:rFonts w:ascii="Courier New" w:hAnsi="Courier New" w:cs="Courier New"/>
+          <w:color w:val="6897BB"/>
+          <w:sz w:val="20"/>
+          <w:szCs w:val="20"/>
+        </w:rPr>
+        <w:t>15</w:t>
+      </w:r>
+      <w:r>
+        <w:rPr>
+          <w:rFonts w:ascii="Courier New" w:hAnsi="Courier New" w:cs="Courier New"/>
+          <w:color w:val="A9B7C6"/>
+          <w:sz w:val="20"/>
+          <w:szCs w:val="20"/>
+        </w:rPr>
+        <w:t>)</w:t>
+      </w:r>
+      <w:r>
+        <w:rPr>
+          <w:rFonts w:ascii="Courier New" w:hAnsi="Courier New" w:cs="Courier New"/>
+          <w:color w:val="CC7832"/>
+          <w:sz w:val="20"/>
+          <w:szCs w:val="20"/>
+        </w:rPr>
+        <w:t>;</w:t>
+      </w:r>
+      <w:r>
+        <w:rPr>
+          <w:rFonts w:ascii="Courier New" w:hAnsi="Courier New" w:cs="Courier New"/>
+          <w:color w:val="CC7832"/>
+          <w:sz w:val="20"/>
+          <w:szCs w:val="20"/>
+        </w:rPr>
+        <w:br/>
+      </w:r>
+      <w:r>
+        <w:rPr>
+          <w:rFonts w:ascii="Courier New" w:hAnsi="Courier New" w:cs="Courier New"/>
+          <w:color w:val="CC7832"/>
+          <w:sz w:val="20"/>
+          <w:szCs w:val="20"/>
+        </w:rPr>
+        <w:br/>
+      </w:r>
+      <w:r>
+        <w:rPr>
+          <w:rFonts w:ascii="Courier New" w:hAnsi="Courier New" w:cs="Courier New"/>
+          <w:color w:val="409A5F"/>
+          <w:sz w:val="20"/>
+          <w:szCs w:val="20"/>
+        </w:rPr>
+        <w:t>//</w:t>
+      </w:r>
+      <w:r>
+        <w:rPr>
+          <w:rFonts w:cs="Courier New" w:hint="eastAsia"/>
+          <w:color w:val="409A5F"/>
+          <w:sz w:val="20"/>
+          <w:szCs w:val="20"/>
+        </w:rPr>
+        <w:t>从连接池中获取数据库连接</w:t>
+      </w:r>
+      <w:r>
+        <w:rPr>
+          <w:rFonts w:cs="Courier New" w:hint="eastAsia"/>
+          <w:color w:val="409A5F"/>
+          <w:sz w:val="20"/>
+          <w:szCs w:val="20"/>
+        </w:rPr>
+        <w:br/>
+      </w:r>
+      <w:r>
+        <w:rPr>
+          <w:rFonts w:ascii="Courier New" w:hAnsi="Courier New" w:cs="Courier New"/>
+          <w:color w:val="A9B7C6"/>
+          <w:sz w:val="20"/>
+          <w:szCs w:val="20"/>
+        </w:rPr>
+        <w:t xml:space="preserve">Connection </w:t>
+      </w:r>
+      <w:proofErr w:type="spellStart"/>
+      <w:r>
+        <w:rPr>
+          <w:rFonts w:ascii="Courier New" w:hAnsi="Courier New" w:cs="Courier New"/>
+          <w:color w:val="9876AA"/>
+          <w:sz w:val="20"/>
+          <w:szCs w:val="20"/>
+        </w:rPr>
+        <w:t>connection</w:t>
+      </w:r>
+      <w:proofErr w:type="spellEnd"/>
+      <w:r>
+        <w:rPr>
+          <w:rFonts w:ascii="Courier New" w:hAnsi="Courier New" w:cs="Courier New"/>
+          <w:color w:val="9876AA"/>
+          <w:sz w:val="20"/>
+          <w:szCs w:val="20"/>
+        </w:rPr>
+        <w:t xml:space="preserve"> </w:t>
+      </w:r>
+      <w:r>
+        <w:rPr>
+          <w:rFonts w:ascii="Courier New" w:hAnsi="Courier New" w:cs="Courier New"/>
+          <w:color w:val="A9B7C6"/>
+          <w:sz w:val="20"/>
+          <w:szCs w:val="20"/>
+        </w:rPr>
+        <w:t xml:space="preserve">= </w:t>
+      </w:r>
+      <w:r>
+        <w:rPr>
+          <w:rFonts w:ascii="Courier New" w:hAnsi="Courier New" w:cs="Courier New"/>
+          <w:color w:val="9876AA"/>
+          <w:sz w:val="20"/>
+          <w:szCs w:val="20"/>
+        </w:rPr>
+        <w:t>c3p0</w:t>
+      </w:r>
+      <w:r>
+        <w:rPr>
+          <w:rFonts w:ascii="Courier New" w:hAnsi="Courier New" w:cs="Courier New"/>
+          <w:color w:val="A9B7C6"/>
+          <w:sz w:val="20"/>
+          <w:szCs w:val="20"/>
+        </w:rPr>
+        <w:t>.getConnection()</w:t>
+      </w:r>
+      <w:r>
+        <w:rPr>
+          <w:rFonts w:ascii="Courier New" w:hAnsi="Courier New" w:cs="Courier New"/>
+          <w:color w:val="CC7832"/>
+          <w:sz w:val="20"/>
+          <w:szCs w:val="20"/>
+        </w:rPr>
+        <w:t>;</w:t>
+      </w:r>
+    </w:p>
+    <w:p>
+      <w:pPr>
+        <w:rPr>
+          <w:rFonts w:ascii="等线" w:eastAsia="等线" w:hAnsi="等线"/>
+          <w:sz w:val="24"/>
+        </w:rPr>
+      </w:pPr>
+    </w:p>
+    <w:p>
+      <w:pPr>
+        <w:rPr>
+          <w:rFonts w:ascii="等线" w:eastAsia="等线" w:hAnsi="等线"/>
+          <w:sz w:val="24"/>
+        </w:rPr>
+      </w:pPr>
+      <w:r>
+        <w:rPr>
+          <w:rFonts w:ascii="等线" w:eastAsia="等线" w:hAnsi="等线" w:hint="eastAsia"/>
+          <w:sz w:val="24"/>
+        </w:rPr>
+        <w:t>方法二:</w:t>
+      </w:r>
+      <w:r>
+        <w:rPr>
+          <w:rFonts w:ascii="等线" w:eastAsia="等线" w:hAnsi="等线"/>
+          <w:sz w:val="24"/>
+        </w:rPr>
+        <w:t xml:space="preserve"> </w:t>
+      </w:r>
+      <w:r>
+        <w:rPr>
+          <w:rFonts w:ascii="等线" w:eastAsia="等线" w:hAnsi="等线" w:hint="eastAsia"/>
+          <w:sz w:val="24"/>
+        </w:rPr>
+        <w:t>配置xm</w:t>
+      </w:r>
+      <w:r>
+        <w:rPr>
+          <w:rFonts w:ascii="等线" w:eastAsia="等线" w:hAnsi="等线"/>
+          <w:sz w:val="24"/>
+        </w:rPr>
+        <w:t>l</w:t>
+      </w:r>
+      <w:r>
+        <w:rPr>
+          <w:rFonts w:ascii="等线" w:eastAsia="等线" w:hAnsi="等线" w:hint="eastAsia"/>
+          <w:sz w:val="24"/>
+        </w:rPr>
+        <w:t>文件</w:t>
+      </w:r>
+    </w:p>
+    <w:p>
+      <w:pPr>
+        <w:rPr>
+          <w:rFonts w:ascii="等线" w:eastAsia="等线" w:hAnsi="等线"/>
+          <w:sz w:val="24"/>
+        </w:rPr>
+      </w:pPr>
+      <w:r>
+        <w:rPr>
+          <w:rFonts w:ascii="等线" w:eastAsia="等线" w:hAnsi="等线" w:hint="eastAsia"/>
+          <w:sz w:val="24"/>
+        </w:rPr>
+        <w:t>配置</w:t>
+      </w:r>
+      <w:r>
+        <w:rPr>
+          <w:rFonts w:ascii="等线" w:eastAsia="等线" w:hAnsi="等线"/>
+          <w:sz w:val="24"/>
+        </w:rPr>
+        <w:t>c3p0-config.xml</w:t>
+      </w:r>
+      <w:r>
+        <w:rPr>
+          <w:rFonts w:ascii="等线" w:eastAsia="等线" w:hAnsi="等线" w:hint="eastAsia"/>
+          <w:sz w:val="24"/>
+        </w:rPr>
+        <w:t>文件</w:t>
+      </w:r>
+    </w:p>
+    <w:p>
+      <w:pPr>
+        <w:rPr>
+          <w:rFonts w:ascii="等线" w:eastAsia="等线" w:hAnsi="等线"/>
           <w:sz w:val="24"/>
         </w:rPr>
       </w:pPr>
@@ -6128,10 +7388,10 @@
           <w:noProof/>
         </w:rPr>
         <w:drawing>
-          <wp:inline distT="0" distB="0" distL="0" distR="0" wp14:anchorId="7959185A" wp14:editId="354C3F33">
-            <wp:extent cx="5274310" cy="3964305"/>
-            <wp:effectExtent l="0" t="0" r="2540" b="0"/>
-            <wp:docPr id="9" name="图片 9"/>
+          <wp:inline distT="0" distB="0" distL="0" distR="0" wp14:anchorId="1F828A74" wp14:editId="3281C4BE">
+            <wp:extent cx="5536397" cy="4533900"/>
+            <wp:effectExtent l="0" t="0" r="7620" b="0"/>
+            <wp:docPr id="11" name="图片 11"/>
             <wp:cNvGraphicFramePr>
               <a:graphicFrameLocks xmlns:a="http://schemas.openxmlformats.org/drawingml/2006/main" noChangeAspect="1"/>
             </wp:cNvGraphicFramePr>
@@ -6151,1117 +7411,6 @@
                   <pic:spPr>
                     <a:xfrm>
                       <a:off x="0" y="0"/>
-                      <a:ext cx="5274310" cy="3964305"/>
-                    </a:xfrm>
-                    <a:prstGeom prst="rect">
-                      <a:avLst/>
-                    </a:prstGeom>
-                  </pic:spPr>
-                </pic:pic>
-              </a:graphicData>
-            </a:graphic>
-          </wp:inline>
-        </w:drawing>
-      </w:r>
-    </w:p>
-    <w:p>
-      <w:pPr>
-        <w:rPr>
-          <w:rFonts w:ascii="等线" w:eastAsia="等线" w:hAnsi="等线"/>
-          <w:sz w:val="24"/>
-        </w:rPr>
-      </w:pPr>
-      <w:r>
-        <w:rPr>
-          <w:rFonts w:ascii="等线" w:eastAsia="等线" w:hAnsi="等线" w:hint="eastAsia"/>
-          <w:sz w:val="24"/>
-        </w:rPr>
-        <w:t>第一步:</w:t>
-      </w:r>
-      <w:r>
-        <w:rPr>
-          <w:rFonts w:ascii="等线" w:eastAsia="等线" w:hAnsi="等线"/>
-          <w:sz w:val="24"/>
-        </w:rPr>
-        <w:t xml:space="preserve"> </w:t>
-      </w:r>
-      <w:r>
-        <w:rPr>
-          <w:rFonts w:ascii="等线" w:eastAsia="等线" w:hAnsi="等线" w:hint="eastAsia"/>
-          <w:sz w:val="24"/>
-        </w:rPr>
-        <w:t>导入</w:t>
-      </w:r>
-      <w:r>
-        <w:rPr>
-          <w:rFonts w:ascii="等线" w:eastAsia="等线" w:hAnsi="等线"/>
-          <w:sz w:val="24"/>
-        </w:rPr>
-        <w:t>c3p0-0.9.5.2</w:t>
-      </w:r>
-      <w:r>
-        <w:rPr>
-          <w:rFonts w:ascii="等线" w:eastAsia="等线" w:hAnsi="等线"/>
-          <w:sz w:val="24"/>
-        </w:rPr>
-        <w:t>.jar</w:t>
-      </w:r>
-      <w:r>
-        <w:rPr>
-          <w:rFonts w:ascii="等线" w:eastAsia="等线" w:hAnsi="等线" w:hint="eastAsia"/>
-          <w:sz w:val="24"/>
-        </w:rPr>
-        <w:t>和</w:t>
-      </w:r>
-      <w:r>
-        <w:rPr>
-          <w:rFonts w:ascii="等线" w:eastAsia="等线" w:hAnsi="等线"/>
-          <w:sz w:val="24"/>
-        </w:rPr>
-        <w:t>mchange-commons-java-0.2.11.jar</w:t>
-      </w:r>
-      <w:r>
-        <w:rPr>
-          <w:rFonts w:ascii="等线" w:eastAsia="等线" w:hAnsi="等线" w:hint="eastAsia"/>
-          <w:sz w:val="24"/>
-        </w:rPr>
-        <w:t>。</w:t>
-      </w:r>
-    </w:p>
-    <w:p>
-      <w:pPr>
-        <w:rPr>
-          <w:rFonts w:ascii="等线" w:eastAsia="等线" w:hAnsi="等线"/>
-          <w:sz w:val="24"/>
-        </w:rPr>
-      </w:pPr>
-      <w:r>
-        <w:rPr>
-          <w:rFonts w:ascii="等线" w:eastAsia="等线" w:hAnsi="等线" w:hint="eastAsia"/>
-          <w:sz w:val="24"/>
-        </w:rPr>
-        <w:t>第二步:</w:t>
-      </w:r>
-      <w:r>
-        <w:rPr>
-          <w:rFonts w:ascii="等线" w:eastAsia="等线" w:hAnsi="等线"/>
-          <w:sz w:val="24"/>
-        </w:rPr>
-        <w:t xml:space="preserve"> </w:t>
-      </w:r>
-    </w:p>
-    <w:p>
-      <w:pPr>
-        <w:rPr>
-          <w:rFonts w:ascii="等线" w:eastAsia="等线" w:hAnsi="等线" w:hint="eastAsia"/>
-          <w:sz w:val="24"/>
-        </w:rPr>
-      </w:pPr>
-      <w:r>
-        <w:rPr>
-          <w:rFonts w:ascii="等线" w:eastAsia="等线" w:hAnsi="等线" w:hint="eastAsia"/>
-          <w:sz w:val="24"/>
-        </w:rPr>
-        <w:t>方法</w:t>
-      </w:r>
-      <w:proofErr w:type="gramStart"/>
-      <w:r>
-        <w:rPr>
-          <w:rFonts w:ascii="等线" w:eastAsia="等线" w:hAnsi="等线" w:hint="eastAsia"/>
-          <w:sz w:val="24"/>
-        </w:rPr>
-        <w:t>一</w:t>
-      </w:r>
-      <w:proofErr w:type="gramEnd"/>
-      <w:r>
-        <w:rPr>
-          <w:rFonts w:ascii="等线" w:eastAsia="等线" w:hAnsi="等线" w:hint="eastAsia"/>
-          <w:sz w:val="24"/>
-        </w:rPr>
-        <w:t>:</w:t>
-      </w:r>
-      <w:r>
-        <w:rPr>
-          <w:rFonts w:ascii="等线" w:eastAsia="等线" w:hAnsi="等线"/>
-          <w:sz w:val="24"/>
-        </w:rPr>
-        <w:t xml:space="preserve"> </w:t>
-      </w:r>
-      <w:r>
-        <w:rPr>
-          <w:rFonts w:ascii="等线" w:eastAsia="等线" w:hAnsi="等线" w:hint="eastAsia"/>
-          <w:sz w:val="24"/>
-        </w:rPr>
-        <w:t>硬链接</w:t>
-      </w:r>
-    </w:p>
-    <w:p>
-      <w:pPr>
-        <w:pStyle w:val="HTML"/>
-        <w:shd w:val="clear" w:color="auto" w:fill="2B2B2B"/>
-        <w:rPr>
-          <w:rFonts w:cs="Courier New"/>
-          <w:color w:val="409A5F"/>
-          <w:sz w:val="20"/>
-          <w:szCs w:val="20"/>
-        </w:rPr>
-      </w:pPr>
-      <w:r>
-        <w:rPr>
-          <w:rFonts w:ascii="Courier New" w:hAnsi="Courier New" w:cs="Courier New"/>
-          <w:color w:val="409A5F"/>
-          <w:sz w:val="20"/>
-          <w:szCs w:val="20"/>
-        </w:rPr>
-        <w:t>//</w:t>
-      </w:r>
-      <w:r>
-        <w:rPr>
-          <w:rFonts w:cs="Courier New" w:hint="eastAsia"/>
-          <w:color w:val="409A5F"/>
-          <w:sz w:val="20"/>
-          <w:szCs w:val="20"/>
-        </w:rPr>
-        <w:t>使用无参数的构造方法来创建连接池</w:t>
-      </w:r>
-      <w:r>
-        <w:rPr>
-          <w:rFonts w:ascii="Courier New" w:hAnsi="Courier New" w:cs="Courier New"/>
-          <w:color w:val="409A5F"/>
-          <w:sz w:val="20"/>
-          <w:szCs w:val="20"/>
-        </w:rPr>
-        <w:t>,</w:t>
-      </w:r>
-      <w:r>
-        <w:rPr>
-          <w:rFonts w:cs="Courier New" w:hint="eastAsia"/>
-          <w:color w:val="409A5F"/>
-          <w:sz w:val="20"/>
-          <w:szCs w:val="20"/>
-        </w:rPr>
-        <w:t>说明是硬编码方式</w:t>
-      </w:r>
-    </w:p>
-    <w:p>
-      <w:pPr>
-        <w:pStyle w:val="HTML"/>
-        <w:shd w:val="clear" w:color="auto" w:fill="2B2B2B"/>
-        <w:rPr>
-          <w:rFonts w:ascii="Courier New" w:hAnsi="Courier New" w:cs="Courier New"/>
-          <w:color w:val="CC7832"/>
-          <w:sz w:val="20"/>
-          <w:szCs w:val="20"/>
-        </w:rPr>
-      </w:pPr>
-      <w:proofErr w:type="spellStart"/>
-      <w:r>
-        <w:rPr>
-          <w:rFonts w:ascii="Courier New" w:hAnsi="Courier New" w:cs="Courier New"/>
-          <w:color w:val="A9B7C6"/>
-          <w:sz w:val="20"/>
-          <w:szCs w:val="20"/>
-        </w:rPr>
-        <w:t>ComboPooledDataSource</w:t>
-      </w:r>
-      <w:proofErr w:type="spellEnd"/>
-      <w:r>
-        <w:rPr>
-          <w:rFonts w:ascii="Courier New" w:hAnsi="Courier New" w:cs="Courier New"/>
-          <w:color w:val="A9B7C6"/>
-          <w:sz w:val="20"/>
-          <w:szCs w:val="20"/>
-        </w:rPr>
-        <w:t xml:space="preserve"> </w:t>
-      </w:r>
-      <w:r>
-        <w:rPr>
-          <w:rFonts w:ascii="Courier New" w:hAnsi="Courier New" w:cs="Courier New"/>
-          <w:color w:val="9876AA"/>
-          <w:sz w:val="20"/>
-          <w:szCs w:val="20"/>
-        </w:rPr>
-        <w:t xml:space="preserve">c3p0 </w:t>
-      </w:r>
-      <w:r>
-        <w:rPr>
-          <w:rFonts w:ascii="Courier New" w:hAnsi="Courier New" w:cs="Courier New"/>
-          <w:color w:val="A9B7C6"/>
-          <w:sz w:val="20"/>
-          <w:szCs w:val="20"/>
-        </w:rPr>
-        <w:t xml:space="preserve">= </w:t>
-      </w:r>
-      <w:r>
-        <w:rPr>
-          <w:rFonts w:ascii="Courier New" w:hAnsi="Courier New" w:cs="Courier New"/>
-          <w:color w:val="CC7832"/>
-          <w:sz w:val="20"/>
-          <w:szCs w:val="20"/>
-        </w:rPr>
-        <w:t xml:space="preserve">new </w:t>
-      </w:r>
-      <w:proofErr w:type="spellStart"/>
-      <w:proofErr w:type="gramStart"/>
-      <w:r>
-        <w:rPr>
-          <w:rFonts w:ascii="Courier New" w:hAnsi="Courier New" w:cs="Courier New"/>
-          <w:color w:val="A9B7C6"/>
-          <w:sz w:val="20"/>
-          <w:szCs w:val="20"/>
-        </w:rPr>
-        <w:t>ComboPooledDataSource</w:t>
-      </w:r>
-      <w:proofErr w:type="spellEnd"/>
-      <w:r>
-        <w:rPr>
-          <w:rFonts w:ascii="Courier New" w:hAnsi="Courier New" w:cs="Courier New"/>
-          <w:color w:val="A9B7C6"/>
-          <w:sz w:val="20"/>
-          <w:szCs w:val="20"/>
-        </w:rPr>
-        <w:t>(</w:t>
-      </w:r>
-      <w:proofErr w:type="gramEnd"/>
-      <w:r>
-        <w:rPr>
-          <w:rFonts w:ascii="Courier New" w:hAnsi="Courier New" w:cs="Courier New"/>
-          <w:color w:val="A9B7C6"/>
-          <w:sz w:val="20"/>
-          <w:szCs w:val="20"/>
-        </w:rPr>
-        <w:t>)</w:t>
-      </w:r>
-      <w:r>
-        <w:rPr>
-          <w:rFonts w:ascii="Courier New" w:hAnsi="Courier New" w:cs="Courier New"/>
-          <w:color w:val="CC7832"/>
-          <w:sz w:val="20"/>
-          <w:szCs w:val="20"/>
-        </w:rPr>
-        <w:t>;</w:t>
-      </w:r>
-    </w:p>
-    <w:p>
-      <w:pPr>
-        <w:pStyle w:val="HTML"/>
-        <w:shd w:val="clear" w:color="auto" w:fill="2B2B2B"/>
-        <w:rPr>
-          <w:rFonts w:ascii="Courier New" w:hAnsi="Courier New" w:cs="Courier New" w:hint="eastAsia"/>
-          <w:color w:val="A9B7C6"/>
-          <w:sz w:val="20"/>
-          <w:szCs w:val="20"/>
-        </w:rPr>
-      </w:pPr>
-      <w:r>
-        <w:rPr>
-          <w:rFonts w:ascii="Courier New" w:hAnsi="Courier New" w:cs="Courier New"/>
-          <w:color w:val="CC7832"/>
-          <w:sz w:val="20"/>
-          <w:szCs w:val="20"/>
-        </w:rPr>
-        <w:br/>
-      </w:r>
-      <w:r>
-        <w:rPr>
-          <w:rFonts w:ascii="Courier New" w:hAnsi="Courier New" w:cs="Courier New"/>
-          <w:color w:val="409A5F"/>
-          <w:sz w:val="20"/>
-          <w:szCs w:val="20"/>
-        </w:rPr>
-        <w:t>//</w:t>
-      </w:r>
-      <w:r>
-        <w:rPr>
-          <w:rFonts w:cs="Courier New" w:hint="eastAsia"/>
-          <w:color w:val="409A5F"/>
-          <w:sz w:val="20"/>
-          <w:szCs w:val="20"/>
-        </w:rPr>
-        <w:t>设置数据库驱动类名</w:t>
-      </w:r>
-      <w:r>
-        <w:rPr>
-          <w:rFonts w:cs="Courier New" w:hint="eastAsia"/>
-          <w:color w:val="409A5F"/>
-          <w:sz w:val="20"/>
-          <w:szCs w:val="20"/>
-        </w:rPr>
-        <w:br/>
-      </w:r>
-      <w:r>
-        <w:rPr>
-          <w:rFonts w:ascii="Courier New" w:hAnsi="Courier New" w:cs="Courier New"/>
-          <w:color w:val="9876AA"/>
-          <w:sz w:val="20"/>
-          <w:szCs w:val="20"/>
-        </w:rPr>
-        <w:t>c3p0</w:t>
-      </w:r>
-      <w:r>
-        <w:rPr>
-          <w:rFonts w:ascii="Courier New" w:hAnsi="Courier New" w:cs="Courier New"/>
-          <w:color w:val="A9B7C6"/>
-          <w:sz w:val="20"/>
-          <w:szCs w:val="20"/>
-        </w:rPr>
-        <w:t>.setDriverClass(</w:t>
-      </w:r>
-      <w:r>
-        <w:rPr>
-          <w:rFonts w:ascii="Courier New" w:hAnsi="Courier New" w:cs="Courier New"/>
-          <w:color w:val="6A8759"/>
-          <w:sz w:val="20"/>
-          <w:szCs w:val="20"/>
-        </w:rPr>
-        <w:t>"</w:t>
-      </w:r>
-      <w:proofErr w:type="spellStart"/>
-      <w:r>
-        <w:rPr>
-          <w:rFonts w:ascii="Courier New" w:hAnsi="Courier New" w:cs="Courier New"/>
-          <w:color w:val="6A8759"/>
-          <w:sz w:val="20"/>
-          <w:szCs w:val="20"/>
-        </w:rPr>
-        <w:t>com.mysql.cj.jdbc.Driver</w:t>
-      </w:r>
-      <w:proofErr w:type="spellEnd"/>
-      <w:r>
-        <w:rPr>
-          <w:rFonts w:ascii="Courier New" w:hAnsi="Courier New" w:cs="Courier New"/>
-          <w:color w:val="6A8759"/>
-          <w:sz w:val="20"/>
-          <w:szCs w:val="20"/>
-        </w:rPr>
-        <w:t>"</w:t>
-      </w:r>
-      <w:r>
-        <w:rPr>
-          <w:rFonts w:ascii="Courier New" w:hAnsi="Courier New" w:cs="Courier New"/>
-          <w:color w:val="A9B7C6"/>
-          <w:sz w:val="20"/>
-          <w:szCs w:val="20"/>
-        </w:rPr>
-        <w:t>)</w:t>
-      </w:r>
-      <w:r>
-        <w:rPr>
-          <w:rFonts w:ascii="Courier New" w:hAnsi="Courier New" w:cs="Courier New"/>
-          <w:color w:val="CC7832"/>
-          <w:sz w:val="20"/>
-          <w:szCs w:val="20"/>
-        </w:rPr>
-        <w:t>;</w:t>
-      </w:r>
-      <w:r>
-        <w:rPr>
-          <w:rFonts w:ascii="Courier New" w:hAnsi="Courier New" w:cs="Courier New"/>
-          <w:color w:val="CC7832"/>
-          <w:sz w:val="20"/>
-          <w:szCs w:val="20"/>
-        </w:rPr>
-        <w:br/>
-      </w:r>
-      <w:r>
-        <w:rPr>
-          <w:rFonts w:ascii="Courier New" w:hAnsi="Courier New" w:cs="Courier New"/>
-          <w:color w:val="409A5F"/>
-          <w:sz w:val="20"/>
-          <w:szCs w:val="20"/>
-        </w:rPr>
-        <w:t>//</w:t>
-      </w:r>
-      <w:r>
-        <w:rPr>
-          <w:rFonts w:cs="Courier New" w:hint="eastAsia"/>
-          <w:color w:val="409A5F"/>
-          <w:sz w:val="20"/>
-          <w:szCs w:val="20"/>
-        </w:rPr>
-        <w:t>设置连接数据库的</w:t>
-      </w:r>
-      <w:r>
-        <w:rPr>
-          <w:rFonts w:ascii="Courier New" w:hAnsi="Courier New" w:cs="Courier New"/>
-          <w:color w:val="409A5F"/>
-          <w:sz w:val="20"/>
-          <w:szCs w:val="20"/>
-        </w:rPr>
-        <w:t>URL</w:t>
-      </w:r>
-      <w:r>
-        <w:rPr>
-          <w:rFonts w:ascii="Courier New" w:hAnsi="Courier New" w:cs="Courier New"/>
-          <w:color w:val="409A5F"/>
-          <w:sz w:val="20"/>
-          <w:szCs w:val="20"/>
-        </w:rPr>
-        <w:br/>
-      </w:r>
-      <w:r>
-        <w:rPr>
-          <w:rFonts w:ascii="Courier New" w:hAnsi="Courier New" w:cs="Courier New"/>
-          <w:color w:val="9876AA"/>
-          <w:sz w:val="20"/>
-          <w:szCs w:val="20"/>
-        </w:rPr>
-        <w:t>c3p0</w:t>
-      </w:r>
-      <w:r>
-        <w:rPr>
-          <w:rFonts w:ascii="Courier New" w:hAnsi="Courier New" w:cs="Courier New"/>
-          <w:color w:val="A9B7C6"/>
-          <w:sz w:val="20"/>
-          <w:szCs w:val="20"/>
-        </w:rPr>
-        <w:t>.setJdbcUrl(</w:t>
-      </w:r>
-      <w:r>
-        <w:rPr>
-          <w:rFonts w:ascii="Courier New" w:hAnsi="Courier New" w:cs="Courier New"/>
-          <w:color w:val="6A8759"/>
-          <w:sz w:val="20"/>
-          <w:szCs w:val="20"/>
-        </w:rPr>
-        <w:t>"</w:t>
-      </w:r>
-      <w:proofErr w:type="gramStart"/>
-      <w:r>
-        <w:rPr>
-          <w:rFonts w:ascii="Courier New" w:hAnsi="Courier New" w:cs="Courier New"/>
-          <w:color w:val="6A8759"/>
-          <w:sz w:val="20"/>
-          <w:szCs w:val="20"/>
-        </w:rPr>
-        <w:t>jdbc:mysql://localhost:3306/mydatabase?useSSL=false&amp;</w:t>
-      </w:r>
-      <w:r>
-        <w:rPr>
-          <w:rFonts w:ascii="Courier New" w:hAnsi="Courier New" w:cs="Courier New"/>
-          <w:color w:val="6A8759"/>
-          <w:sz w:val="20"/>
-          <w:szCs w:val="20"/>
-        </w:rPr>
-        <w:lastRenderedPageBreak/>
-        <w:t>serverTimezone=GMT%2B8</w:t>
-      </w:r>
-      <w:proofErr w:type="gramEnd"/>
-      <w:r>
-        <w:rPr>
-          <w:rFonts w:ascii="Courier New" w:hAnsi="Courier New" w:cs="Courier New"/>
-          <w:color w:val="6A8759"/>
-          <w:sz w:val="20"/>
-          <w:szCs w:val="20"/>
-        </w:rPr>
-        <w:t>"</w:t>
-      </w:r>
-      <w:r>
-        <w:rPr>
-          <w:rFonts w:ascii="Courier New" w:hAnsi="Courier New" w:cs="Courier New"/>
-          <w:color w:val="A9B7C6"/>
-          <w:sz w:val="20"/>
-          <w:szCs w:val="20"/>
-        </w:rPr>
-        <w:t>)</w:t>
-      </w:r>
-      <w:r>
-        <w:rPr>
-          <w:rFonts w:ascii="Courier New" w:hAnsi="Courier New" w:cs="Courier New"/>
-          <w:color w:val="CC7832"/>
-          <w:sz w:val="20"/>
-          <w:szCs w:val="20"/>
-        </w:rPr>
-        <w:t>;</w:t>
-      </w:r>
-      <w:r>
-        <w:rPr>
-          <w:rFonts w:ascii="Courier New" w:hAnsi="Courier New" w:cs="Courier New"/>
-          <w:color w:val="CC7832"/>
-          <w:sz w:val="20"/>
-          <w:szCs w:val="20"/>
-        </w:rPr>
-        <w:br/>
-      </w:r>
-      <w:r>
-        <w:rPr>
-          <w:rFonts w:ascii="Courier New" w:hAnsi="Courier New" w:cs="Courier New"/>
-          <w:color w:val="409A5F"/>
-          <w:sz w:val="20"/>
-          <w:szCs w:val="20"/>
-        </w:rPr>
-        <w:t>//</w:t>
-      </w:r>
-      <w:r>
-        <w:rPr>
-          <w:rFonts w:cs="Courier New" w:hint="eastAsia"/>
-          <w:color w:val="409A5F"/>
-          <w:sz w:val="20"/>
-          <w:szCs w:val="20"/>
-        </w:rPr>
-        <w:t>设置数据库用户名</w:t>
-      </w:r>
-      <w:r>
-        <w:rPr>
-          <w:rFonts w:cs="Courier New" w:hint="eastAsia"/>
-          <w:color w:val="409A5F"/>
-          <w:sz w:val="20"/>
-          <w:szCs w:val="20"/>
-        </w:rPr>
-        <w:br/>
-      </w:r>
-      <w:r>
-        <w:rPr>
-          <w:rFonts w:ascii="Courier New" w:hAnsi="Courier New" w:cs="Courier New"/>
-          <w:color w:val="9876AA"/>
-          <w:sz w:val="20"/>
-          <w:szCs w:val="20"/>
-        </w:rPr>
-        <w:t>c3p0</w:t>
-      </w:r>
-      <w:r>
-        <w:rPr>
-          <w:rFonts w:ascii="Courier New" w:hAnsi="Courier New" w:cs="Courier New"/>
-          <w:color w:val="A9B7C6"/>
-          <w:sz w:val="20"/>
-          <w:szCs w:val="20"/>
-        </w:rPr>
-        <w:t>.setUser(</w:t>
-      </w:r>
-      <w:r>
-        <w:rPr>
-          <w:rFonts w:ascii="Courier New" w:hAnsi="Courier New" w:cs="Courier New"/>
-          <w:color w:val="6A8759"/>
-          <w:sz w:val="20"/>
-          <w:szCs w:val="20"/>
-        </w:rPr>
-        <w:t>"root"</w:t>
-      </w:r>
-      <w:r>
-        <w:rPr>
-          <w:rFonts w:ascii="Courier New" w:hAnsi="Courier New" w:cs="Courier New"/>
-          <w:color w:val="A9B7C6"/>
-          <w:sz w:val="20"/>
-          <w:szCs w:val="20"/>
-        </w:rPr>
-        <w:t>)</w:t>
-      </w:r>
-      <w:r>
-        <w:rPr>
-          <w:rFonts w:ascii="Courier New" w:hAnsi="Courier New" w:cs="Courier New"/>
-          <w:color w:val="CC7832"/>
-          <w:sz w:val="20"/>
-          <w:szCs w:val="20"/>
-        </w:rPr>
-        <w:t>;</w:t>
-      </w:r>
-      <w:r>
-        <w:rPr>
-          <w:rFonts w:ascii="Courier New" w:hAnsi="Courier New" w:cs="Courier New"/>
-          <w:color w:val="CC7832"/>
-          <w:sz w:val="20"/>
-          <w:szCs w:val="20"/>
-        </w:rPr>
-        <w:br/>
-      </w:r>
-      <w:r>
-        <w:rPr>
-          <w:rFonts w:ascii="Courier New" w:hAnsi="Courier New" w:cs="Courier New"/>
-          <w:color w:val="409A5F"/>
-          <w:sz w:val="20"/>
-          <w:szCs w:val="20"/>
-        </w:rPr>
-        <w:t>//</w:t>
-      </w:r>
-      <w:r>
-        <w:rPr>
-          <w:rFonts w:cs="Courier New" w:hint="eastAsia"/>
-          <w:color w:val="409A5F"/>
-          <w:sz w:val="20"/>
-          <w:szCs w:val="20"/>
-        </w:rPr>
-        <w:t>设置数据库密码</w:t>
-      </w:r>
-      <w:r>
-        <w:rPr>
-          <w:rFonts w:cs="Courier New" w:hint="eastAsia"/>
-          <w:color w:val="409A5F"/>
-          <w:sz w:val="20"/>
-          <w:szCs w:val="20"/>
-        </w:rPr>
-        <w:br/>
-      </w:r>
-      <w:r>
-        <w:rPr>
-          <w:rFonts w:ascii="Courier New" w:hAnsi="Courier New" w:cs="Courier New"/>
-          <w:color w:val="9876AA"/>
-          <w:sz w:val="20"/>
-          <w:szCs w:val="20"/>
-        </w:rPr>
-        <w:t>c3p0</w:t>
-      </w:r>
-      <w:r>
-        <w:rPr>
-          <w:rFonts w:ascii="Courier New" w:hAnsi="Courier New" w:cs="Courier New"/>
-          <w:color w:val="A9B7C6"/>
-          <w:sz w:val="20"/>
-          <w:szCs w:val="20"/>
-        </w:rPr>
-        <w:t>.setPassword(</w:t>
-      </w:r>
-      <w:r>
-        <w:rPr>
-          <w:rFonts w:ascii="Courier New" w:hAnsi="Courier New" w:cs="Courier New"/>
-          <w:color w:val="6A8759"/>
-          <w:sz w:val="20"/>
-          <w:szCs w:val="20"/>
-        </w:rPr>
-        <w:t>"</w:t>
-      </w:r>
-      <w:proofErr w:type="spellStart"/>
-      <w:r>
-        <w:rPr>
-          <w:rFonts w:ascii="Courier New" w:hAnsi="Courier New" w:cs="Courier New"/>
-          <w:color w:val="6A8759"/>
-          <w:sz w:val="20"/>
-          <w:szCs w:val="20"/>
-        </w:rPr>
-        <w:t>haolun</w:t>
-      </w:r>
-      <w:proofErr w:type="spellEnd"/>
-      <w:r>
-        <w:rPr>
-          <w:rFonts w:ascii="Courier New" w:hAnsi="Courier New" w:cs="Courier New"/>
-          <w:color w:val="6A8759"/>
-          <w:sz w:val="20"/>
-          <w:szCs w:val="20"/>
-        </w:rPr>
-        <w:t>"</w:t>
-      </w:r>
-      <w:r>
-        <w:rPr>
-          <w:rFonts w:ascii="Courier New" w:hAnsi="Courier New" w:cs="Courier New"/>
-          <w:color w:val="A9B7C6"/>
-          <w:sz w:val="20"/>
-          <w:szCs w:val="20"/>
-        </w:rPr>
-        <w:t>)</w:t>
-      </w:r>
-      <w:r>
-        <w:rPr>
-          <w:rFonts w:ascii="Courier New" w:hAnsi="Courier New" w:cs="Courier New"/>
-          <w:color w:val="CC7832"/>
-          <w:sz w:val="20"/>
-          <w:szCs w:val="20"/>
-        </w:rPr>
-        <w:t>;</w:t>
-      </w:r>
-      <w:r>
-        <w:rPr>
-          <w:rFonts w:ascii="Courier New" w:hAnsi="Courier New" w:cs="Courier New"/>
-          <w:color w:val="CC7832"/>
-          <w:sz w:val="20"/>
-          <w:szCs w:val="20"/>
-        </w:rPr>
-        <w:br/>
-      </w:r>
-      <w:r>
-        <w:rPr>
-          <w:rFonts w:ascii="Courier New" w:hAnsi="Courier New" w:cs="Courier New"/>
-          <w:color w:val="409A5F"/>
-          <w:sz w:val="20"/>
-          <w:szCs w:val="20"/>
-        </w:rPr>
-        <w:t>//</w:t>
-      </w:r>
-      <w:r>
-        <w:rPr>
-          <w:rFonts w:cs="Courier New" w:hint="eastAsia"/>
-          <w:color w:val="409A5F"/>
-          <w:sz w:val="20"/>
-          <w:szCs w:val="20"/>
-        </w:rPr>
-        <w:t>设置初始化</w:t>
-      </w:r>
-      <w:r>
-        <w:rPr>
-          <w:rFonts w:ascii="Courier New" w:hAnsi="Courier New" w:cs="Courier New"/>
-          <w:color w:val="409A5F"/>
-          <w:sz w:val="20"/>
-          <w:szCs w:val="20"/>
-        </w:rPr>
-        <w:t>,</w:t>
-      </w:r>
-      <w:r>
-        <w:rPr>
-          <w:rFonts w:cs="Courier New" w:hint="eastAsia"/>
-          <w:color w:val="409A5F"/>
-          <w:sz w:val="20"/>
-          <w:szCs w:val="20"/>
-        </w:rPr>
-        <w:t>连接池中的</w:t>
-      </w:r>
-      <w:r>
-        <w:rPr>
-          <w:rFonts w:ascii="Courier New" w:hAnsi="Courier New" w:cs="Courier New"/>
-          <w:color w:val="409A5F"/>
-          <w:sz w:val="20"/>
-          <w:szCs w:val="20"/>
-        </w:rPr>
-        <w:t>"</w:t>
-      </w:r>
-      <w:r>
-        <w:rPr>
-          <w:rFonts w:cs="Courier New" w:hint="eastAsia"/>
-          <w:color w:val="409A5F"/>
-          <w:sz w:val="20"/>
-          <w:szCs w:val="20"/>
-        </w:rPr>
-        <w:t>数据库连接</w:t>
-      </w:r>
-      <w:r>
-        <w:rPr>
-          <w:rFonts w:ascii="Courier New" w:hAnsi="Courier New" w:cs="Courier New"/>
-          <w:color w:val="409A5F"/>
-          <w:sz w:val="20"/>
-          <w:szCs w:val="20"/>
-        </w:rPr>
-        <w:t>"</w:t>
-      </w:r>
-      <w:r>
-        <w:rPr>
-          <w:rFonts w:cs="Courier New" w:hint="eastAsia"/>
-          <w:color w:val="409A5F"/>
-          <w:sz w:val="20"/>
-          <w:szCs w:val="20"/>
-        </w:rPr>
-        <w:t>的数量</w:t>
-      </w:r>
-      <w:r>
-        <w:rPr>
-          <w:rFonts w:ascii="Courier New" w:hAnsi="Courier New" w:cs="Courier New"/>
-          <w:color w:val="409A5F"/>
-          <w:sz w:val="20"/>
-          <w:szCs w:val="20"/>
-        </w:rPr>
-        <w:t>(</w:t>
-      </w:r>
-      <w:r>
-        <w:rPr>
-          <w:rFonts w:cs="Courier New" w:hint="eastAsia"/>
-          <w:color w:val="409A5F"/>
-          <w:sz w:val="20"/>
-          <w:szCs w:val="20"/>
-        </w:rPr>
-        <w:t>可不设置</w:t>
-      </w:r>
-      <w:r>
-        <w:rPr>
-          <w:rFonts w:ascii="Courier New" w:hAnsi="Courier New" w:cs="Courier New"/>
-          <w:color w:val="409A5F"/>
-          <w:sz w:val="20"/>
-          <w:szCs w:val="20"/>
-        </w:rPr>
-        <w:t>,</w:t>
-      </w:r>
-      <w:r>
-        <w:rPr>
-          <w:rFonts w:cs="Courier New" w:hint="eastAsia"/>
-          <w:color w:val="409A5F"/>
-          <w:sz w:val="20"/>
-          <w:szCs w:val="20"/>
-        </w:rPr>
-        <w:t>有默认值</w:t>
-      </w:r>
-      <w:r>
-        <w:rPr>
-          <w:rFonts w:ascii="Courier New" w:hAnsi="Courier New" w:cs="Courier New"/>
-          <w:color w:val="409A5F"/>
-          <w:sz w:val="20"/>
-          <w:szCs w:val="20"/>
-        </w:rPr>
-        <w:t>)</w:t>
-      </w:r>
-      <w:r>
-        <w:rPr>
-          <w:rFonts w:ascii="Courier New" w:hAnsi="Courier New" w:cs="Courier New"/>
-          <w:color w:val="409A5F"/>
-          <w:sz w:val="20"/>
-          <w:szCs w:val="20"/>
-        </w:rPr>
-        <w:br/>
-      </w:r>
-      <w:r>
-        <w:rPr>
-          <w:rFonts w:ascii="Courier New" w:hAnsi="Courier New" w:cs="Courier New"/>
-          <w:color w:val="9876AA"/>
-          <w:sz w:val="20"/>
-          <w:szCs w:val="20"/>
-        </w:rPr>
-        <w:t>c3p0</w:t>
-      </w:r>
-      <w:r>
-        <w:rPr>
-          <w:rFonts w:ascii="Courier New" w:hAnsi="Courier New" w:cs="Courier New"/>
-          <w:color w:val="A9B7C6"/>
-          <w:sz w:val="20"/>
-          <w:szCs w:val="20"/>
-        </w:rPr>
-        <w:t>.setInitialPoolSize(</w:t>
-      </w:r>
-      <w:r>
-        <w:rPr>
-          <w:rFonts w:ascii="Courier New" w:hAnsi="Courier New" w:cs="Courier New"/>
-          <w:color w:val="6897BB"/>
-          <w:sz w:val="20"/>
-          <w:szCs w:val="20"/>
-        </w:rPr>
-        <w:t>15</w:t>
-      </w:r>
-      <w:r>
-        <w:rPr>
-          <w:rFonts w:ascii="Courier New" w:hAnsi="Courier New" w:cs="Courier New"/>
-          <w:color w:val="A9B7C6"/>
-          <w:sz w:val="20"/>
-          <w:szCs w:val="20"/>
-        </w:rPr>
-        <w:t>)</w:t>
-      </w:r>
-      <w:r>
-        <w:rPr>
-          <w:rFonts w:ascii="Courier New" w:hAnsi="Courier New" w:cs="Courier New"/>
-          <w:color w:val="CC7832"/>
-          <w:sz w:val="20"/>
-          <w:szCs w:val="20"/>
-        </w:rPr>
-        <w:t>;</w:t>
-      </w:r>
-      <w:r>
-        <w:rPr>
-          <w:rFonts w:ascii="Courier New" w:hAnsi="Courier New" w:cs="Courier New"/>
-          <w:color w:val="CC7832"/>
-          <w:sz w:val="20"/>
-          <w:szCs w:val="20"/>
-        </w:rPr>
-        <w:br/>
-      </w:r>
-      <w:r>
-        <w:rPr>
-          <w:rFonts w:ascii="Courier New" w:hAnsi="Courier New" w:cs="Courier New"/>
-          <w:color w:val="CC7832"/>
-          <w:sz w:val="20"/>
-          <w:szCs w:val="20"/>
-        </w:rPr>
-        <w:br/>
-      </w:r>
-      <w:r>
-        <w:rPr>
-          <w:rFonts w:ascii="Courier New" w:hAnsi="Courier New" w:cs="Courier New"/>
-          <w:color w:val="409A5F"/>
-          <w:sz w:val="20"/>
-          <w:szCs w:val="20"/>
-        </w:rPr>
-        <w:t>//</w:t>
-      </w:r>
-      <w:r>
-        <w:rPr>
-          <w:rFonts w:cs="Courier New" w:hint="eastAsia"/>
-          <w:color w:val="409A5F"/>
-          <w:sz w:val="20"/>
-          <w:szCs w:val="20"/>
-        </w:rPr>
-        <w:t>从连接池中获取数据库连接</w:t>
-      </w:r>
-      <w:r>
-        <w:rPr>
-          <w:rFonts w:cs="Courier New" w:hint="eastAsia"/>
-          <w:color w:val="409A5F"/>
-          <w:sz w:val="20"/>
-          <w:szCs w:val="20"/>
-        </w:rPr>
-        <w:br/>
-      </w:r>
-      <w:r>
-        <w:rPr>
-          <w:rFonts w:ascii="Courier New" w:hAnsi="Courier New" w:cs="Courier New"/>
-          <w:color w:val="A9B7C6"/>
-          <w:sz w:val="20"/>
-          <w:szCs w:val="20"/>
-        </w:rPr>
-        <w:t xml:space="preserve">Connection </w:t>
-      </w:r>
-      <w:proofErr w:type="spellStart"/>
-      <w:r>
-        <w:rPr>
-          <w:rFonts w:ascii="Courier New" w:hAnsi="Courier New" w:cs="Courier New"/>
-          <w:color w:val="9876AA"/>
-          <w:sz w:val="20"/>
-          <w:szCs w:val="20"/>
-        </w:rPr>
-        <w:t>connection</w:t>
-      </w:r>
-      <w:proofErr w:type="spellEnd"/>
-      <w:r>
-        <w:rPr>
-          <w:rFonts w:ascii="Courier New" w:hAnsi="Courier New" w:cs="Courier New"/>
-          <w:color w:val="9876AA"/>
-          <w:sz w:val="20"/>
-          <w:szCs w:val="20"/>
-        </w:rPr>
-        <w:t xml:space="preserve"> </w:t>
-      </w:r>
-      <w:r>
-        <w:rPr>
-          <w:rFonts w:ascii="Courier New" w:hAnsi="Courier New" w:cs="Courier New"/>
-          <w:color w:val="A9B7C6"/>
-          <w:sz w:val="20"/>
-          <w:szCs w:val="20"/>
-        </w:rPr>
-        <w:t xml:space="preserve">= </w:t>
-      </w:r>
-      <w:r>
-        <w:rPr>
-          <w:rFonts w:ascii="Courier New" w:hAnsi="Courier New" w:cs="Courier New"/>
-          <w:color w:val="9876AA"/>
-          <w:sz w:val="20"/>
-          <w:szCs w:val="20"/>
-        </w:rPr>
-        <w:t>c3p0</w:t>
-      </w:r>
-      <w:r>
-        <w:rPr>
-          <w:rFonts w:ascii="Courier New" w:hAnsi="Courier New" w:cs="Courier New"/>
-          <w:color w:val="A9B7C6"/>
-          <w:sz w:val="20"/>
-          <w:szCs w:val="20"/>
-        </w:rPr>
-        <w:t>.getConnection()</w:t>
-      </w:r>
-      <w:r>
-        <w:rPr>
-          <w:rFonts w:ascii="Courier New" w:hAnsi="Courier New" w:cs="Courier New"/>
-          <w:color w:val="CC7832"/>
-          <w:sz w:val="20"/>
-          <w:szCs w:val="20"/>
-        </w:rPr>
-        <w:t>;</w:t>
-      </w:r>
-    </w:p>
-    <w:p>
-      <w:pPr>
-        <w:rPr>
-          <w:rFonts w:ascii="等线" w:eastAsia="等线" w:hAnsi="等线"/>
-          <w:sz w:val="24"/>
-        </w:rPr>
-      </w:pPr>
-    </w:p>
-    <w:p>
-      <w:pPr>
-        <w:rPr>
-          <w:rFonts w:ascii="等线" w:eastAsia="等线" w:hAnsi="等线"/>
-          <w:sz w:val="24"/>
-        </w:rPr>
-      </w:pPr>
-      <w:r>
-        <w:rPr>
-          <w:rFonts w:ascii="等线" w:eastAsia="等线" w:hAnsi="等线" w:hint="eastAsia"/>
-          <w:sz w:val="24"/>
-        </w:rPr>
-        <w:t>方法二:</w:t>
-      </w:r>
-      <w:r>
-        <w:rPr>
-          <w:rFonts w:ascii="等线" w:eastAsia="等线" w:hAnsi="等线"/>
-          <w:sz w:val="24"/>
-        </w:rPr>
-        <w:t xml:space="preserve"> </w:t>
-      </w:r>
-      <w:r>
-        <w:rPr>
-          <w:rFonts w:ascii="等线" w:eastAsia="等线" w:hAnsi="等线" w:hint="eastAsia"/>
-          <w:sz w:val="24"/>
-        </w:rPr>
-        <w:t>配置xm</w:t>
-      </w:r>
-      <w:r>
-        <w:rPr>
-          <w:rFonts w:ascii="等线" w:eastAsia="等线" w:hAnsi="等线"/>
-          <w:sz w:val="24"/>
-        </w:rPr>
-        <w:t>l</w:t>
-      </w:r>
-      <w:r>
-        <w:rPr>
-          <w:rFonts w:ascii="等线" w:eastAsia="等线" w:hAnsi="等线" w:hint="eastAsia"/>
-          <w:sz w:val="24"/>
-        </w:rPr>
-        <w:t>文件</w:t>
-      </w:r>
-    </w:p>
-    <w:p>
-      <w:pPr>
-        <w:rPr>
-          <w:rFonts w:ascii="等线" w:eastAsia="等线" w:hAnsi="等线"/>
-          <w:sz w:val="24"/>
-        </w:rPr>
-      </w:pPr>
-      <w:r>
-        <w:rPr>
-          <w:rFonts w:ascii="等线" w:eastAsia="等线" w:hAnsi="等线" w:hint="eastAsia"/>
-          <w:sz w:val="24"/>
-        </w:rPr>
-        <w:t>配置</w:t>
-      </w:r>
-      <w:r>
-        <w:rPr>
-          <w:rFonts w:ascii="等线" w:eastAsia="等线" w:hAnsi="等线"/>
-          <w:sz w:val="24"/>
-        </w:rPr>
-        <w:t>c3p0-config.xml</w:t>
-      </w:r>
-      <w:r>
-        <w:rPr>
-          <w:rFonts w:ascii="等线" w:eastAsia="等线" w:hAnsi="等线" w:hint="eastAsia"/>
-          <w:sz w:val="24"/>
-        </w:rPr>
-        <w:t>文件</w:t>
-      </w:r>
-    </w:p>
-    <w:p>
-      <w:pPr>
-        <w:rPr>
-          <w:rFonts w:ascii="等线" w:eastAsia="等线" w:hAnsi="等线" w:hint="eastAsia"/>
-          <w:sz w:val="24"/>
-        </w:rPr>
-      </w:pPr>
-      <w:r>
-        <w:rPr>
-          <w:noProof/>
-        </w:rPr>
-        <w:drawing>
-          <wp:inline distT="0" distB="0" distL="0" distR="0" wp14:anchorId="1F828A74" wp14:editId="3281C4BE">
-            <wp:extent cx="5536397" cy="4533900"/>
-            <wp:effectExtent l="0" t="0" r="7620" b="0"/>
-            <wp:docPr id="11" name="图片 11"/>
-            <wp:cNvGraphicFramePr>
-              <a:graphicFrameLocks xmlns:a="http://schemas.openxmlformats.org/drawingml/2006/main" noChangeAspect="1"/>
-            </wp:cNvGraphicFramePr>
-            <a:graphic xmlns:a="http://schemas.openxmlformats.org/drawingml/2006/main">
-              <a:graphicData uri="http://schemas.openxmlformats.org/drawingml/2006/picture">
-                <pic:pic xmlns:pic="http://schemas.openxmlformats.org/drawingml/2006/picture">
-                  <pic:nvPicPr>
-                    <pic:cNvPr id="1" name=""/>
-                    <pic:cNvPicPr/>
-                  </pic:nvPicPr>
-                  <pic:blipFill>
-                    <a:blip r:embed="rId15"/>
-                    <a:stretch>
-                      <a:fillRect/>
-                    </a:stretch>
-                  </pic:blipFill>
-                  <pic:spPr>
-                    <a:xfrm>
-                      <a:off x="0" y="0"/>
                       <a:ext cx="5539492" cy="4536435"/>
                     </a:xfrm>
                     <a:prstGeom prst="rect">
@@ -7390,7 +7539,7 @@
     <w:p>
       <w:pPr>
         <w:rPr>
-          <w:rFonts w:ascii="等线" w:eastAsia="等线" w:hAnsi="等线" w:hint="eastAsia"/>
+          <w:rFonts w:ascii="等线" w:eastAsia="等线" w:hAnsi="等线"/>
           <w:sz w:val="24"/>
         </w:rPr>
       </w:pPr>
@@ -7842,15 +7991,15 @@
     <w:p>
       <w:pPr>
         <w:rPr>
-          <w:rFonts w:ascii="等线" w:eastAsia="等线" w:hAnsi="等线" w:hint="eastAsia"/>
-          <w:sz w:val="24"/>
-        </w:rPr>
-      </w:pPr>
-    </w:p>
-    <w:p>
-      <w:pPr>
-        <w:rPr>
-          <w:rFonts w:ascii="等线" w:eastAsia="等线" w:hAnsi="等线" w:hint="eastAsia"/>
+          <w:rFonts w:ascii="等线" w:eastAsia="等线" w:hAnsi="等线"/>
+          <w:sz w:val="24"/>
+        </w:rPr>
+      </w:pPr>
+    </w:p>
+    <w:p>
+      <w:pPr>
+        <w:rPr>
+          <w:rFonts w:ascii="等线" w:eastAsia="等线" w:hAnsi="等线"/>
           <w:color w:val="FF0000"/>
           <w:sz w:val="24"/>
         </w:rPr>
@@ -8066,7 +8215,7 @@
     <w:p>
       <w:pPr>
         <w:rPr>
-          <w:rFonts w:ascii="等线" w:eastAsia="等线" w:hAnsi="等线" w:hint="eastAsia"/>
+          <w:rFonts w:ascii="等线" w:eastAsia="等线" w:hAnsi="等线"/>
           <w:sz w:val="24"/>
         </w:rPr>
       </w:pPr>
@@ -8096,7 +8245,7 @@
     <w:p>
       <w:pPr>
         <w:rPr>
-          <w:rFonts w:ascii="等线" w:eastAsia="等线" w:hAnsi="等线" w:hint="eastAsia"/>
+          <w:rFonts w:ascii="等线" w:eastAsia="等线" w:hAnsi="等线"/>
           <w:sz w:val="24"/>
         </w:rPr>
       </w:pPr>
